--- a/docs/documentazione.docx
+++ b/docs/documentazione.docx
@@ -68,7 +68,7 @@
       <w:pPr>
         <w:jc w:val="right"/>
         <w:rPr>
-          <w:rFonts w:ascii="Cambria" w:hAnsi="Cambria" w:cs="Beirut" w:hint="cs"/>
+          <w:rFonts w:ascii="Cambria" w:hAnsi="Cambria" w:cs="Beirut"/>
         </w:rPr>
       </w:pPr>
       <w:r>
@@ -81,7 +81,7 @@
     <w:p>
       <w:pPr>
         <w:rPr>
-          <w:rFonts w:ascii="Beirut" w:hAnsi="Beirut" w:cs="Beirut" w:hint="cs"/>
+          <w:rFonts w:ascii="Beirut" w:hAnsi="Beirut" w:cs="Beirut"/>
         </w:rPr>
       </w:pPr>
     </w:p>
@@ -93,7 +93,7 @@
           <w:numId w:val="16"/>
         </w:numPr>
         <w:rPr>
-          <w:rFonts w:ascii="Beirut" w:hAnsi="Beirut" w:cs="Beirut" w:hint="cs"/>
+          <w:rFonts w:ascii="Beirut" w:hAnsi="Beirut" w:cs="Beirut"/>
           <w:b/>
           <w:bCs/>
           <w:sz w:val="32"/>
@@ -114,7 +114,7 @@
     <w:p>
       <w:pPr>
         <w:rPr>
-          <w:rFonts w:ascii="Beirut" w:hAnsi="Beirut" w:cs="Beirut" w:hint="cs"/>
+          <w:rFonts w:ascii="Beirut" w:hAnsi="Beirut" w:cs="Beirut"/>
         </w:rPr>
       </w:pPr>
     </w:p>
@@ -126,7 +126,7 @@
           <w:numId w:val="16"/>
         </w:numPr>
         <w:rPr>
-          <w:rFonts w:ascii="Beirut" w:hAnsi="Beirut" w:cs="Beirut" w:hint="cs"/>
+          <w:rFonts w:ascii="Beirut" w:hAnsi="Beirut" w:cs="Beirut"/>
         </w:rPr>
       </w:pPr>
       <w:r>
@@ -139,7 +139,7 @@
     <w:p>
       <w:pPr>
         <w:rPr>
-          <w:rFonts w:ascii="Beirut" w:hAnsi="Beirut" w:cs="Beirut" w:hint="cs"/>
+          <w:rFonts w:ascii="Beirut" w:hAnsi="Beirut" w:cs="Beirut"/>
         </w:rPr>
       </w:pPr>
     </w:p>
@@ -147,7 +147,7 @@
       <w:pPr>
         <w:jc w:val="both"/>
         <w:rPr>
-          <w:rFonts w:ascii="Beirut" w:hAnsi="Beirut" w:cs="Beirut" w:hint="cs"/>
+          <w:rFonts w:ascii="Beirut" w:hAnsi="Beirut" w:cs="Beirut"/>
           <w:color w:val="2F2F2F"/>
           <w:lang w:bidi="it-IT"/>
         </w:rPr>
@@ -156,13 +156,37 @@
         <w:rPr>
           <w:rFonts w:ascii="Beirut" w:hAnsi="Beirut" w:cs="Beirut" w:hint="cs"/>
         </w:rPr>
-        <w:t>Il progetto prevede la r</w:t>
-      </w:r>
-      <w:r>
-        <w:rPr>
-          <w:rFonts w:ascii="Beirut" w:hAnsi="Beirut" w:cs="Beirut" w:hint="cs"/>
-        </w:rPr>
-        <w:t>ealizzazione in Java di una versione</w:t>
+        <w:t xml:space="preserve">Il progetto prevede la realizzazione in Java di una versione </w:t>
+      </w:r>
+      <w:r>
+        <w:rPr>
+          <w:rFonts w:ascii="Times New Roman" w:hAnsi="Times New Roman" w:cs="Times New Roman"/>
+        </w:rPr>
+        <w:t>“</w:t>
+      </w:r>
+      <w:r>
+        <w:rPr>
+          <w:rFonts w:ascii="Beirut" w:hAnsi="Beirut" w:cs="Beirut" w:hint="cs"/>
+        </w:rPr>
+        <w:t>a modo mio</w:t>
+      </w:r>
+      <w:r>
+        <w:rPr>
+          <w:rFonts w:ascii="Times New Roman" w:hAnsi="Times New Roman" w:cs="Times New Roman"/>
+        </w:rPr>
+        <w:t>”</w:t>
+      </w:r>
+      <w:r>
+        <w:rPr>
+          <w:rFonts w:ascii="Beirut" w:hAnsi="Beirut" w:cs="Beirut" w:hint="cs"/>
+        </w:rPr>
+        <w:t xml:space="preserve"> del noto gioco Space Invader. L'obiettivo principale </w:t>
+      </w:r>
+      <w:r>
+        <w:rPr>
+          <w:rFonts w:ascii="Cambria" w:hAnsi="Cambria" w:cs="Cambria"/>
+        </w:rPr>
+        <w:t>è</w:t>
       </w:r>
       <w:r>
         <w:rPr>
@@ -172,453 +196,363 @@
       </w:r>
       <w:r>
         <w:rPr>
+          <w:rFonts w:ascii="Beirut" w:hAnsi="Beirut" w:cs="Beirut" w:hint="cs"/>
+          <w:color w:val="2F2F2F"/>
+          <w:lang w:bidi="it-IT"/>
+        </w:rPr>
+        <w:t xml:space="preserve">dimostrare di saper applicare i concetti, le metodologie e tecniche appreso durante il corso. </w:t>
+      </w:r>
+    </w:p>
+    <w:p>
+      <w:pPr>
+        <w:rPr>
+          <w:rFonts w:ascii="Beirut" w:hAnsi="Beirut" w:cs="Beirut"/>
+        </w:rPr>
+      </w:pPr>
+    </w:p>
+    <w:p>
+      <w:pPr>
+        <w:rPr>
+          <w:rFonts w:ascii="Beirut" w:hAnsi="Beirut" w:cs="Beirut"/>
+        </w:rPr>
+      </w:pPr>
+      <w:r>
+        <w:rPr>
+          <w:rFonts w:ascii="Beirut" w:hAnsi="Beirut" w:cs="Beirut" w:hint="cs"/>
+        </w:rPr>
+        <w:t>Il giocatore ha lo scopo di distruggere le navicelle aliene che lentamente si avvicinano alla sua navicella, se il giocatore distrugger</w:t>
+      </w:r>
+      <w:r>
+        <w:rPr>
+          <w:rFonts w:ascii="Cambria" w:hAnsi="Cambria" w:cs="Cambria"/>
+        </w:rPr>
+        <w:t>à</w:t>
+      </w:r>
+      <w:r>
+        <w:rPr>
+          <w:rFonts w:ascii="Beirut" w:hAnsi="Beirut" w:cs="Beirut" w:hint="cs"/>
+        </w:rPr>
+        <w:t xml:space="preserve"> tutte le navicelle aliene passer</w:t>
+      </w:r>
+      <w:r>
+        <w:rPr>
+          <w:rFonts w:ascii="Cambria" w:hAnsi="Cambria" w:cs="Cambria"/>
+        </w:rPr>
+        <w:t>à</w:t>
+      </w:r>
+      <w:r>
+        <w:rPr>
+          <w:rFonts w:ascii="Beirut" w:hAnsi="Beirut" w:cs="Beirut" w:hint="cs"/>
+        </w:rPr>
+        <w:t xml:space="preserve"> al livello successivo dove aumenter</w:t>
+      </w:r>
+      <w:r>
+        <w:rPr>
+          <w:rFonts w:ascii="Cambria" w:hAnsi="Cambria" w:cs="Cambria"/>
+        </w:rPr>
+        <w:t>à</w:t>
+      </w:r>
+      <w:r>
+        <w:rPr>
+          <w:rFonts w:ascii="Beirut" w:hAnsi="Beirut" w:cs="Beirut" w:hint="cs"/>
+        </w:rPr>
+        <w:t xml:space="preserve"> la difficolt</w:t>
+      </w:r>
+      <w:r>
+        <w:rPr>
+          <w:rFonts w:ascii="Cambria" w:hAnsi="Cambria" w:cs="Cambria"/>
+        </w:rPr>
+        <w:t>à</w:t>
+      </w:r>
+      <w:r>
+        <w:rPr>
+          <w:rFonts w:ascii="Beirut" w:hAnsi="Beirut" w:cs="Beirut" w:hint="cs"/>
+        </w:rPr>
+        <w:t>.</w:t>
+      </w:r>
+    </w:p>
+    <w:p>
+      <w:pPr>
+        <w:rPr>
+          <w:rFonts w:ascii="Beirut" w:hAnsi="Beirut" w:cs="Beirut"/>
+        </w:rPr>
+      </w:pPr>
+      <w:r>
+        <w:rPr>
+          <w:rFonts w:ascii="Beirut" w:hAnsi="Beirut" w:cs="Beirut" w:hint="cs"/>
+        </w:rPr>
+        <w:t xml:space="preserve">Il punteggio finale </w:t>
+      </w:r>
+      <w:r>
+        <w:rPr>
+          <w:rFonts w:ascii="Cambria" w:hAnsi="Cambria" w:cs="Cambria"/>
+        </w:rPr>
+        <w:t>è</w:t>
+      </w:r>
+      <w:r>
+        <w:rPr>
+          <w:rFonts w:ascii="Beirut" w:hAnsi="Beirut" w:cs="Beirut" w:hint="cs"/>
+        </w:rPr>
+        <w:t xml:space="preserve"> dato dal numero di livelli superati.</w:t>
+      </w:r>
+    </w:p>
+    <w:p>
+      <w:pPr>
+        <w:rPr>
+          <w:rFonts w:ascii="Beirut" w:hAnsi="Beirut" w:cs="Beirut"/>
+        </w:rPr>
+      </w:pPr>
+      <w:r>
+        <w:rPr>
+          <w:rFonts w:ascii="Beirut" w:hAnsi="Beirut" w:cs="Beirut" w:hint="cs"/>
+        </w:rPr>
+        <w:t xml:space="preserve">Se </w:t>
+      </w:r>
+      <w:r>
+        <w:rPr>
+          <w:rFonts w:ascii="Beirut" w:hAnsi="Beirut" w:cs="Beirut" w:hint="cs"/>
+        </w:rPr>
+        <w:t xml:space="preserve">la navicella del </w:t>
+      </w:r>
+      <w:r>
+        <w:rPr>
+          <w:rFonts w:ascii="Beirut" w:hAnsi="Beirut" w:cs="Beirut" w:hint="cs"/>
+        </w:rPr>
+        <w:t xml:space="preserve">giocatore </w:t>
+      </w:r>
+      <w:r>
+        <w:rPr>
+          <w:rFonts w:ascii="Beirut" w:hAnsi="Beirut" w:cs="Beirut" w:hint="cs"/>
+        </w:rPr>
+        <w:t>viene distrutta</w:t>
+      </w:r>
+      <w:r>
+        <w:rPr>
+          <w:rFonts w:ascii="Beirut" w:hAnsi="Beirut" w:cs="Beirut" w:hint="cs"/>
+        </w:rPr>
+        <w:t>, il gioco finisce.</w:t>
+      </w:r>
+    </w:p>
+    <w:p>
+      <w:pPr>
+        <w:rPr>
+          <w:rFonts w:ascii="Beirut" w:hAnsi="Beirut" w:cs="Beirut"/>
+        </w:rPr>
+      </w:pPr>
+    </w:p>
+    <w:p>
+      <w:pPr>
+        <w:rPr>
+          <w:rFonts w:ascii="Beirut" w:hAnsi="Beirut" w:cs="Beirut"/>
+        </w:rPr>
+      </w:pPr>
+      <w:r>
+        <w:rPr>
+          <w:rFonts w:ascii="Beirut" w:hAnsi="Beirut" w:cs="Beirut" w:hint="cs"/>
+        </w:rPr>
+        <w:t xml:space="preserve">Questa versione di gioco </w:t>
+      </w:r>
+      <w:r>
+        <w:rPr>
+          <w:rFonts w:ascii="Beirut" w:hAnsi="Beirut" w:cs="Beirut" w:hint="cs"/>
+        </w:rPr>
+        <w:t>oltre ad avere tutte le funzionalit</w:t>
+      </w:r>
+      <w:r>
+        <w:rPr>
+          <w:rFonts w:ascii="Cambria" w:hAnsi="Cambria" w:cs="Cambria"/>
+        </w:rPr>
+        <w:t>à</w:t>
+      </w:r>
+      <w:r>
+        <w:rPr>
+          <w:rFonts w:ascii="Beirut" w:hAnsi="Beirut" w:cs="Beirut" w:hint="cs"/>
+        </w:rPr>
+        <w:t xml:space="preserve"> del gioco originale dovr</w:t>
+      </w:r>
+      <w:r>
+        <w:rPr>
+          <w:rFonts w:ascii="Cambria" w:hAnsi="Cambria" w:cs="Cambria"/>
+        </w:rPr>
+        <w:t>à</w:t>
+      </w:r>
+      <w:r>
+        <w:rPr>
+          <w:rFonts w:ascii="Beirut" w:hAnsi="Beirut" w:cs="Beirut" w:hint="cs"/>
+        </w:rPr>
+        <w:t xml:space="preserve"> im</w:t>
+      </w:r>
+      <w:r>
+        <w:rPr>
+          <w:rFonts w:ascii="Beirut" w:hAnsi="Beirut" w:cs="Beirut" w:hint="cs"/>
+        </w:rPr>
+        <w:t>plementarne ulteriori, tra cui:</w:t>
+      </w:r>
+    </w:p>
+    <w:p>
+      <w:pPr>
+        <w:rPr>
+          <w:rFonts w:ascii="Beirut" w:hAnsi="Beirut" w:cs="Beirut"/>
+        </w:rPr>
+      </w:pPr>
+      <w:r>
+        <w:rPr>
+          <w:rFonts w:ascii="Beirut" w:hAnsi="Beirut" w:cs="Beirut" w:hint="cs"/>
+        </w:rPr>
+        <w:t xml:space="preserve">- </w:t>
+      </w:r>
+      <w:r>
+        <w:rPr>
+          <w:rFonts w:ascii="Beirut" w:hAnsi="Beirut" w:cs="Beirut" w:hint="cs"/>
+        </w:rPr>
+        <w:t>possibilit</w:t>
+      </w:r>
+      <w:r>
+        <w:rPr>
+          <w:rFonts w:ascii="Cambria" w:hAnsi="Cambria" w:cs="Cambria"/>
+        </w:rPr>
+        <w:t>à</w:t>
+      </w:r>
+      <w:r>
+        <w:rPr>
+          <w:rFonts w:ascii="Beirut" w:hAnsi="Beirut" w:cs="Beirut" w:hint="cs"/>
+        </w:rPr>
+        <w:t xml:space="preserve"> dell</w:t>
+      </w:r>
+      <w:r>
+        <w:rPr>
           <w:rFonts w:ascii="Times New Roman" w:hAnsi="Times New Roman" w:cs="Times New Roman"/>
         </w:rPr>
-        <w:t>“</w:t>
-      </w:r>
-      <w:r>
-        <w:rPr>
-          <w:rFonts w:ascii="Beirut" w:hAnsi="Beirut" w:cs="Beirut" w:hint="cs"/>
-        </w:rPr>
-        <w:t>a modo mio</w:t>
-      </w:r>
-      <w:r>
-        <w:rPr>
-          <w:rFonts w:ascii="Times New Roman" w:hAnsi="Times New Roman" w:cs="Times New Roman"/>
-        </w:rPr>
-        <w:t>”</w:t>
-      </w:r>
-      <w:r>
-        <w:rPr>
-          <w:rFonts w:ascii="Beirut" w:hAnsi="Beirut" w:cs="Beirut" w:hint="cs"/>
-        </w:rPr>
-        <w:t xml:space="preserve"> del</w:t>
-      </w:r>
-      <w:r>
-        <w:rPr>
-          <w:rFonts w:ascii="Beirut" w:hAnsi="Beirut" w:cs="Beirut" w:hint="cs"/>
-        </w:rPr>
-        <w:t xml:space="preserve"> noto gioco Space Invader</w:t>
-      </w:r>
-      <w:r>
-        <w:rPr>
-          <w:rFonts w:ascii="Beirut" w:hAnsi="Beirut" w:cs="Beirut" w:hint="cs"/>
-        </w:rPr>
-        <w:t xml:space="preserve">. </w:t>
-      </w:r>
-      <w:r>
-        <w:rPr>
-          <w:rFonts w:ascii="Beirut" w:hAnsi="Beirut" w:cs="Beirut" w:hint="cs"/>
-        </w:rPr>
-        <w:t xml:space="preserve">L'obiettivo </w:t>
-      </w:r>
-      <w:r>
-        <w:rPr>
-          <w:rFonts w:ascii="Beirut" w:hAnsi="Beirut" w:cs="Beirut" w:hint="cs"/>
-        </w:rPr>
-        <w:t xml:space="preserve">principale </w:t>
+        <w:t>’</w:t>
+      </w:r>
+      <w:r>
+        <w:rPr>
+          <w:rFonts w:ascii="Beirut" w:hAnsi="Beirut" w:cs="Beirut" w:hint="cs"/>
+        </w:rPr>
+        <w:t xml:space="preserve">utente di cambiare tipo di arma </w:t>
+      </w:r>
+    </w:p>
+    <w:p>
+      <w:pPr>
+        <w:rPr>
+          <w:rFonts w:ascii="Beirut" w:hAnsi="Beirut" w:cs="Beirut"/>
+        </w:rPr>
+      </w:pPr>
+      <w:r>
+        <w:rPr>
+          <w:rFonts w:ascii="Beirut" w:hAnsi="Beirut" w:cs="Beirut" w:hint="cs"/>
+        </w:rPr>
+        <w:t>- Il gioco dovr</w:t>
       </w:r>
       <w:r>
         <w:rPr>
           <w:rFonts w:ascii="Cambria" w:hAnsi="Cambria" w:cs="Cambria"/>
         </w:rPr>
+        <w:t>à</w:t>
+      </w:r>
+      <w:r>
+        <w:rPr>
+          <w:rFonts w:ascii="Beirut" w:hAnsi="Beirut" w:cs="Beirut" w:hint="cs"/>
+        </w:rPr>
+        <w:t xml:space="preserve"> supportare pi</w:t>
+      </w:r>
+      <w:r>
+        <w:rPr>
+          <w:rFonts w:ascii="Cambria" w:hAnsi="Cambria" w:cs="Cambria"/>
+        </w:rPr>
+        <w:t>ù</w:t>
+      </w:r>
+      <w:r>
+        <w:rPr>
+          <w:rFonts w:ascii="Beirut" w:hAnsi="Beirut" w:cs="Beirut" w:hint="cs"/>
+        </w:rPr>
+        <w:t xml:space="preserve"> lingue</w:t>
+      </w:r>
+    </w:p>
+    <w:p>
+      <w:pPr>
+        <w:rPr>
+          <w:rFonts w:ascii="Beirut" w:hAnsi="Beirut" w:cs="Beirut"/>
+        </w:rPr>
+      </w:pPr>
+      <w:r>
+        <w:rPr>
+          <w:rFonts w:ascii="Beirut" w:hAnsi="Beirut" w:cs="Beirut" w:hint="cs"/>
+        </w:rPr>
+        <w:t>- Il gioco dovr</w:t>
+      </w:r>
+      <w:r>
+        <w:rPr>
+          <w:rFonts w:ascii="Cambria" w:hAnsi="Cambria" w:cs="Cambria"/>
+        </w:rPr>
+        <w:t>à</w:t>
+      </w:r>
+      <w:r>
+        <w:rPr>
+          <w:rFonts w:ascii="Beirut" w:hAnsi="Beirut" w:cs="Beirut" w:hint="cs"/>
+        </w:rPr>
+        <w:t xml:space="preserve"> essere disponibile per Windows, Mac e Linux</w:t>
+      </w:r>
+    </w:p>
+    <w:p>
+      <w:pPr>
+        <w:rPr>
+          <w:rFonts w:ascii="Beirut" w:hAnsi="Beirut" w:cs="Beirut"/>
+          <w:color w:val="FF0000"/>
+        </w:rPr>
+      </w:pPr>
+      <w:r>
+        <w:rPr>
+          <w:rFonts w:ascii="Beirut" w:hAnsi="Beirut" w:cs="Beirut" w:hint="cs"/>
+          <w:color w:val="FF0000"/>
+        </w:rPr>
+        <w:t>//TODO</w:t>
+      </w:r>
+    </w:p>
+    <w:p>
+      <w:pPr>
+        <w:rPr>
+          <w:rFonts w:ascii="Beirut" w:hAnsi="Beirut" w:cs="Beirut"/>
+        </w:rPr>
+      </w:pPr>
+    </w:p>
+    <w:p>
+      <w:pPr>
+        <w:rPr>
+          <w:rFonts w:ascii="Beirut" w:hAnsi="Beirut" w:cs="Beirut"/>
+        </w:rPr>
+      </w:pPr>
+      <w:proofErr w:type="gramStart"/>
+      <w:r>
+        <w:rPr>
+          <w:rFonts w:ascii="Beirut" w:hAnsi="Beirut" w:cs="Beirut" w:hint="cs"/>
+        </w:rPr>
+        <w:t>Il team</w:t>
+      </w:r>
+      <w:proofErr w:type="gramEnd"/>
+      <w:r>
+        <w:rPr>
+          <w:rFonts w:ascii="Beirut" w:hAnsi="Beirut" w:cs="Beirut" w:hint="cs"/>
+        </w:rPr>
+        <w:t xml:space="preserve"> </w:t>
+      </w:r>
+      <w:r>
+        <w:rPr>
+          <w:rFonts w:ascii="Cambria" w:hAnsi="Cambria" w:cs="Cambria"/>
+        </w:rPr>
         <w:t>è</w:t>
       </w:r>
       <w:r>
         <w:rPr>
           <w:rFonts w:ascii="Beirut" w:hAnsi="Beirut" w:cs="Beirut" w:hint="cs"/>
         </w:rPr>
-        <w:t xml:space="preserve"> </w:t>
-      </w:r>
-      <w:r>
-        <w:rPr>
-          <w:rFonts w:ascii="Beirut" w:hAnsi="Beirut" w:cs="Beirut" w:hint="cs"/>
-          <w:color w:val="2F2F2F"/>
-          <w:lang w:bidi="it-IT"/>
-        </w:rPr>
-        <w:t xml:space="preserve">dimostrare di saper applicare i concetti, le metodologie e tecniche appreso durante il corso. </w:t>
-      </w:r>
-    </w:p>
-    <w:p>
-      <w:pPr>
-        <w:rPr>
-          <w:rFonts w:ascii="Beirut" w:hAnsi="Beirut" w:cs="Beirut" w:hint="cs"/>
-        </w:rPr>
-      </w:pPr>
-    </w:p>
-    <w:p>
-      <w:pPr>
-        <w:rPr>
-          <w:rFonts w:ascii="Beirut" w:hAnsi="Beirut" w:cs="Beirut" w:hint="cs"/>
-        </w:rPr>
-      </w:pPr>
-      <w:r>
-        <w:rPr>
-          <w:rFonts w:ascii="Beirut" w:hAnsi="Beirut" w:cs="Beirut" w:hint="cs"/>
-        </w:rPr>
-        <w:t xml:space="preserve">Il giocatore ha lo scopo di </w:t>
-      </w:r>
-      <w:r>
-        <w:rPr>
-          <w:rFonts w:ascii="Beirut" w:hAnsi="Beirut" w:cs="Beirut" w:hint="cs"/>
-        </w:rPr>
-        <w:t>distruggere</w:t>
-      </w:r>
-      <w:r>
-        <w:rPr>
-          <w:rFonts w:ascii="Beirut" w:hAnsi="Beirut" w:cs="Beirut" w:hint="cs"/>
-        </w:rPr>
-        <w:t xml:space="preserve"> le navicelle </w:t>
-      </w:r>
-      <w:r>
-        <w:rPr>
-          <w:rFonts w:ascii="Beirut" w:hAnsi="Beirut" w:cs="Beirut" w:hint="cs"/>
-        </w:rPr>
-        <w:t xml:space="preserve">aliene </w:t>
-      </w:r>
-      <w:r>
-        <w:rPr>
-          <w:rFonts w:ascii="Beirut" w:hAnsi="Beirut" w:cs="Beirut" w:hint="cs"/>
-        </w:rPr>
-        <w:t>che lentamente si avvicinano</w:t>
-      </w:r>
-      <w:r>
-        <w:rPr>
-          <w:rFonts w:ascii="Beirut" w:hAnsi="Beirut" w:cs="Beirut" w:hint="cs"/>
-        </w:rPr>
-        <w:t xml:space="preserve"> alla sua navicella, se il giocatore distrugger</w:t>
-      </w:r>
-      <w:r>
-        <w:rPr>
-          <w:rFonts w:ascii="Cambria" w:hAnsi="Cambria" w:cs="Cambria"/>
-        </w:rPr>
-        <w:t>à</w:t>
-      </w:r>
-      <w:r>
-        <w:rPr>
-          <w:rFonts w:ascii="Beirut" w:hAnsi="Beirut" w:cs="Beirut" w:hint="cs"/>
-        </w:rPr>
-        <w:t xml:space="preserve"> tutte le navicelle aliene passer</w:t>
-      </w:r>
-      <w:r>
-        <w:rPr>
-          <w:rFonts w:ascii="Cambria" w:hAnsi="Cambria" w:cs="Cambria"/>
-        </w:rPr>
-        <w:t>à</w:t>
-      </w:r>
-      <w:r>
-        <w:rPr>
-          <w:rFonts w:ascii="Beirut" w:hAnsi="Beirut" w:cs="Beirut" w:hint="cs"/>
-        </w:rPr>
-        <w:t xml:space="preserve"> al livello successivo dove aumenter</w:t>
-      </w:r>
-      <w:r>
-        <w:rPr>
-          <w:rFonts w:ascii="Cambria" w:hAnsi="Cambria" w:cs="Cambria"/>
-        </w:rPr>
-        <w:t>à</w:t>
-      </w:r>
-      <w:r>
-        <w:rPr>
-          <w:rFonts w:ascii="Beirut" w:hAnsi="Beirut" w:cs="Beirut" w:hint="cs"/>
-        </w:rPr>
-        <w:t xml:space="preserve"> la difficolt</w:t>
-      </w:r>
-      <w:r>
-        <w:rPr>
-          <w:rFonts w:ascii="Cambria" w:hAnsi="Cambria" w:cs="Cambria"/>
-        </w:rPr>
-        <w:t>à</w:t>
-      </w:r>
-      <w:r>
-        <w:rPr>
-          <w:rFonts w:ascii="Beirut" w:hAnsi="Beirut" w:cs="Beirut" w:hint="cs"/>
-        </w:rPr>
-        <w:t>.</w:t>
-      </w:r>
-    </w:p>
-    <w:p>
-      <w:pPr>
-        <w:rPr>
-          <w:rFonts w:ascii="Beirut" w:hAnsi="Beirut" w:cs="Beirut" w:hint="cs"/>
-        </w:rPr>
-      </w:pPr>
-      <w:r>
-        <w:rPr>
-          <w:rFonts w:ascii="Beirut" w:hAnsi="Beirut" w:cs="Beirut" w:hint="cs"/>
-        </w:rPr>
-        <w:t xml:space="preserve">Il punteggio finale </w:t>
-      </w:r>
-      <w:r>
-        <w:rPr>
-          <w:rFonts w:ascii="Cambria" w:hAnsi="Cambria" w:cs="Cambria"/>
-        </w:rPr>
-        <w:t>è</w:t>
-      </w:r>
-      <w:r>
-        <w:rPr>
-          <w:rFonts w:ascii="Beirut" w:hAnsi="Beirut" w:cs="Beirut" w:hint="cs"/>
-        </w:rPr>
-        <w:t xml:space="preserve"> dato dal numero di livelli superati.</w:t>
-      </w:r>
-    </w:p>
-    <w:p>
-      <w:pPr>
-        <w:rPr>
-          <w:rFonts w:ascii="Beirut" w:hAnsi="Beirut" w:cs="Beirut" w:hint="cs"/>
-        </w:rPr>
-      </w:pPr>
-      <w:r>
-        <w:rPr>
-          <w:rFonts w:ascii="Beirut" w:hAnsi="Beirut" w:cs="Beirut" w:hint="cs"/>
-        </w:rPr>
-        <w:t xml:space="preserve">Se </w:t>
-      </w:r>
-      <w:r>
-        <w:rPr>
-          <w:rFonts w:ascii="Beirut" w:hAnsi="Beirut" w:cs="Beirut" w:hint="cs"/>
-        </w:rPr>
-        <w:t xml:space="preserve">la navicella del </w:t>
-      </w:r>
-      <w:r>
-        <w:rPr>
-          <w:rFonts w:ascii="Beirut" w:hAnsi="Beirut" w:cs="Beirut" w:hint="cs"/>
-        </w:rPr>
-        <w:t xml:space="preserve">giocatore </w:t>
-      </w:r>
-      <w:r>
-        <w:rPr>
-          <w:rFonts w:ascii="Beirut" w:hAnsi="Beirut" w:cs="Beirut" w:hint="cs"/>
-        </w:rPr>
-        <w:t>viene distrutta</w:t>
-      </w:r>
-      <w:r>
-        <w:rPr>
-          <w:rFonts w:ascii="Beirut" w:hAnsi="Beirut" w:cs="Beirut" w:hint="cs"/>
-        </w:rPr>
-        <w:t>, il gioco finisce.</w:t>
-      </w:r>
-    </w:p>
-    <w:p>
-      <w:pPr>
-        <w:rPr>
-          <w:rFonts w:ascii="Beirut" w:hAnsi="Beirut" w:cs="Beirut" w:hint="cs"/>
-        </w:rPr>
-      </w:pPr>
-    </w:p>
-    <w:p>
-      <w:pPr>
-        <w:rPr>
-          <w:rFonts w:ascii="Beirut" w:hAnsi="Beirut" w:cs="Beirut" w:hint="cs"/>
-        </w:rPr>
-      </w:pPr>
-      <w:r>
-        <w:rPr>
-          <w:rFonts w:ascii="Beirut" w:hAnsi="Beirut" w:cs="Beirut" w:hint="cs"/>
-        </w:rPr>
-        <w:t xml:space="preserve">Questa versione di gioco </w:t>
-      </w:r>
-      <w:r>
-        <w:rPr>
-          <w:rFonts w:ascii="Beirut" w:hAnsi="Beirut" w:cs="Beirut" w:hint="cs"/>
-        </w:rPr>
-        <w:t>oltre ad avere tutte le funzionalit</w:t>
-      </w:r>
-      <w:r>
-        <w:rPr>
-          <w:rFonts w:ascii="Cambria" w:hAnsi="Cambria" w:cs="Cambria"/>
-        </w:rPr>
-        <w:t>à</w:t>
-      </w:r>
-      <w:r>
-        <w:rPr>
-          <w:rFonts w:ascii="Beirut" w:hAnsi="Beirut" w:cs="Beirut" w:hint="cs"/>
-        </w:rPr>
-        <w:t xml:space="preserve"> del gioco originale dovr</w:t>
-      </w:r>
-      <w:r>
-        <w:rPr>
-          <w:rFonts w:ascii="Cambria" w:hAnsi="Cambria" w:cs="Cambria"/>
-        </w:rPr>
-        <w:t>à</w:t>
-      </w:r>
-      <w:r>
-        <w:rPr>
-          <w:rFonts w:ascii="Beirut" w:hAnsi="Beirut" w:cs="Beirut" w:hint="cs"/>
-        </w:rPr>
-        <w:t xml:space="preserve"> im</w:t>
-      </w:r>
-      <w:r>
-        <w:rPr>
-          <w:rFonts w:ascii="Beirut" w:hAnsi="Beirut" w:cs="Beirut" w:hint="cs"/>
-        </w:rPr>
-        <w:t>plementarne ulteriori, tra cui:</w:t>
-      </w:r>
-    </w:p>
-    <w:p>
-      <w:pPr>
-        <w:rPr>
-          <w:rFonts w:ascii="Beirut" w:hAnsi="Beirut" w:cs="Beirut" w:hint="cs"/>
-        </w:rPr>
-      </w:pPr>
-      <w:r>
-        <w:rPr>
-          <w:rFonts w:ascii="Beirut" w:hAnsi="Beirut" w:cs="Beirut" w:hint="cs"/>
-        </w:rPr>
-        <w:t xml:space="preserve">- </w:t>
-      </w:r>
-      <w:r>
-        <w:rPr>
-          <w:rFonts w:ascii="Beirut" w:hAnsi="Beirut" w:cs="Beirut" w:hint="cs"/>
-        </w:rPr>
-        <w:t>possibilit</w:t>
-      </w:r>
-      <w:r>
-        <w:rPr>
-          <w:rFonts w:ascii="Cambria" w:hAnsi="Cambria" w:cs="Cambria"/>
-        </w:rPr>
-        <w:t>à</w:t>
-      </w:r>
-      <w:r>
-        <w:rPr>
-          <w:rFonts w:ascii="Beirut" w:hAnsi="Beirut" w:cs="Beirut" w:hint="cs"/>
-        </w:rPr>
-        <w:t xml:space="preserve"> dell</w:t>
-      </w:r>
-      <w:r>
-        <w:rPr>
-          <w:rFonts w:ascii="Times New Roman" w:hAnsi="Times New Roman" w:cs="Times New Roman"/>
-        </w:rPr>
-        <w:t>’</w:t>
-      </w:r>
-      <w:r>
-        <w:rPr>
-          <w:rFonts w:ascii="Beirut" w:hAnsi="Beirut" w:cs="Beirut" w:hint="cs"/>
-        </w:rPr>
-        <w:t xml:space="preserve">utente di cambiare tipo di arma </w:t>
-      </w:r>
-    </w:p>
-    <w:p>
-      <w:pPr>
-        <w:rPr>
-          <w:rFonts w:ascii="Beirut" w:hAnsi="Beirut" w:cs="Beirut" w:hint="cs"/>
-        </w:rPr>
-      </w:pPr>
-      <w:r>
-        <w:rPr>
-          <w:rFonts w:ascii="Beirut" w:hAnsi="Beirut" w:cs="Beirut" w:hint="cs"/>
-        </w:rPr>
-        <w:t>- Il gioco dovr</w:t>
-      </w:r>
-      <w:r>
-        <w:rPr>
-          <w:rFonts w:ascii="Cambria" w:hAnsi="Cambria" w:cs="Cambria"/>
-        </w:rPr>
-        <w:t>à</w:t>
-      </w:r>
-      <w:r>
-        <w:rPr>
-          <w:rFonts w:ascii="Beirut" w:hAnsi="Beirut" w:cs="Beirut" w:hint="cs"/>
-        </w:rPr>
-        <w:t xml:space="preserve"> supportare pi</w:t>
-      </w:r>
-      <w:r>
-        <w:rPr>
-          <w:rFonts w:ascii="Cambria" w:hAnsi="Cambria" w:cs="Cambria"/>
-        </w:rPr>
-        <w:t>ù</w:t>
-      </w:r>
-      <w:r>
-        <w:rPr>
-          <w:rFonts w:ascii="Beirut" w:hAnsi="Beirut" w:cs="Beirut" w:hint="cs"/>
-        </w:rPr>
-        <w:t xml:space="preserve"> lingue</w:t>
-      </w:r>
-    </w:p>
-    <w:p>
-      <w:pPr>
-        <w:rPr>
-          <w:rFonts w:ascii="Beirut" w:hAnsi="Beirut" w:cs="Beirut" w:hint="cs"/>
-        </w:rPr>
-      </w:pPr>
-      <w:r>
-        <w:rPr>
-          <w:rFonts w:ascii="Beirut" w:hAnsi="Beirut" w:cs="Beirut" w:hint="cs"/>
-        </w:rPr>
-        <w:t>- Il gioco dovr</w:t>
-      </w:r>
-      <w:r>
-        <w:rPr>
-          <w:rFonts w:ascii="Cambria" w:hAnsi="Cambria" w:cs="Cambria"/>
-        </w:rPr>
-        <w:t>à</w:t>
-      </w:r>
-      <w:r>
-        <w:rPr>
-          <w:rFonts w:ascii="Beirut" w:hAnsi="Beirut" w:cs="Beirut" w:hint="cs"/>
-        </w:rPr>
-        <w:t xml:space="preserve"> essere disponibile per Windows, Mac e Linux</w:t>
-      </w:r>
-    </w:p>
-    <w:p>
-      <w:pPr>
-        <w:rPr>
-          <w:rFonts w:ascii="Beirut" w:hAnsi="Beirut" w:cs="Beirut" w:hint="cs"/>
-          <w:color w:val="FF0000"/>
-        </w:rPr>
-      </w:pPr>
-      <w:r>
-        <w:rPr>
-          <w:rFonts w:ascii="Beirut" w:hAnsi="Beirut" w:cs="Beirut" w:hint="cs"/>
-          <w:color w:val="FF0000"/>
-        </w:rPr>
-        <w:t>//TODO</w:t>
-      </w:r>
-    </w:p>
-    <w:p>
-      <w:pPr>
-        <w:rPr>
-          <w:rFonts w:ascii="Beirut" w:hAnsi="Beirut" w:cs="Beirut" w:hint="cs"/>
-        </w:rPr>
-      </w:pPr>
-    </w:p>
-    <w:p>
-      <w:pPr>
-        <w:rPr>
-          <w:rFonts w:ascii="Beirut" w:hAnsi="Beirut" w:cs="Beirut" w:hint="cs"/>
-        </w:rPr>
-      </w:pPr>
-      <w:proofErr w:type="gramStart"/>
-      <w:r>
-        <w:rPr>
-          <w:rFonts w:ascii="Beirut" w:hAnsi="Beirut" w:cs="Beirut" w:hint="cs"/>
-        </w:rPr>
-        <w:t>Il team</w:t>
-      </w:r>
-      <w:proofErr w:type="gramEnd"/>
-      <w:r>
-        <w:rPr>
-          <w:rFonts w:ascii="Beirut" w:hAnsi="Beirut" w:cs="Beirut" w:hint="cs"/>
-        </w:rPr>
-        <w:t xml:space="preserve"> </w:t>
-      </w:r>
-      <w:r>
-        <w:rPr>
-          <w:rFonts w:ascii="Cambria" w:hAnsi="Cambria" w:cs="Cambria"/>
-        </w:rPr>
-        <w:t>è</w:t>
-      </w:r>
-      <w:r>
-        <w:rPr>
-          <w:rFonts w:ascii="Beirut" w:hAnsi="Beirut" w:cs="Beirut" w:hint="cs"/>
-        </w:rPr>
         <w:t xml:space="preserve"> composto da: Tomasoni Francesco e Maccari Luca.</w:t>
       </w:r>
     </w:p>
     <w:p>
       <w:pPr>
         <w:rPr>
-          <w:rFonts w:ascii="Beirut" w:hAnsi="Beirut" w:cs="Beirut" w:hint="cs"/>
+          <w:rFonts w:ascii="Beirut" w:hAnsi="Beirut" w:cs="Beirut"/>
           <w:b/>
           <w:bCs/>
         </w:rPr>
@@ -641,7 +575,7 @@
           <w:numId w:val="16"/>
         </w:numPr>
         <w:rPr>
-          <w:rFonts w:ascii="Beirut" w:hAnsi="Beirut" w:cs="Beirut" w:hint="cs"/>
+          <w:rFonts w:ascii="Beirut" w:hAnsi="Beirut" w:cs="Beirut"/>
           <w:sz w:val="22"/>
           <w:szCs w:val="22"/>
         </w:rPr>
@@ -874,7 +808,7 @@
     <w:p>
       <w:pPr>
         <w:rPr>
-          <w:rFonts w:ascii="Beirut" w:hAnsi="Beirut" w:cs="Beirut" w:hint="cs"/>
+          <w:rFonts w:ascii="Beirut" w:hAnsi="Beirut" w:cs="Beirut"/>
         </w:rPr>
       </w:pPr>
     </w:p>
@@ -895,14 +829,14 @@
     <w:p>
       <w:pPr>
         <w:rPr>
-          <w:rFonts w:ascii="Cambria" w:hAnsi="Cambria" w:cs="Beirut" w:hint="cs"/>
-        </w:rPr>
-      </w:pPr>
-    </w:p>
-    <w:p>
-      <w:pPr>
-        <w:rPr>
-          <w:rFonts w:ascii="Beirut" w:hAnsi="Beirut" w:cs="Beirut" w:hint="cs"/>
+          <w:rFonts w:ascii="Cambria" w:hAnsi="Cambria" w:cs="Beirut"/>
+        </w:rPr>
+      </w:pPr>
+    </w:p>
+    <w:p>
+      <w:pPr>
+        <w:rPr>
+          <w:rFonts w:ascii="Beirut" w:hAnsi="Beirut" w:cs="Beirut"/>
           <w:b/>
           <w:bCs/>
           <w:sz w:val="32"/>
@@ -923,7 +857,7 @@
     <w:p>
       <w:pPr>
         <w:rPr>
-          <w:rFonts w:ascii="Beirut" w:hAnsi="Beirut" w:cs="Beirut" w:hint="cs"/>
+          <w:rFonts w:ascii="Beirut" w:hAnsi="Beirut" w:cs="Beirut"/>
           <w:b/>
           <w:bCs/>
         </w:rPr>
@@ -932,7 +866,7 @@
     <w:p>
       <w:pPr>
         <w:rPr>
-          <w:rFonts w:ascii="Beirut" w:hAnsi="Beirut" w:cs="Beirut" w:hint="cs"/>
+          <w:rFonts w:ascii="Beirut" w:hAnsi="Beirut" w:cs="Beirut"/>
         </w:rPr>
       </w:pPr>
       <w:r>
@@ -959,7 +893,7 @@
     <w:p>
       <w:pPr>
         <w:rPr>
-          <w:rFonts w:ascii="Beirut" w:hAnsi="Beirut" w:cs="Beirut" w:hint="cs"/>
+          <w:rFonts w:ascii="Beirut" w:hAnsi="Beirut" w:cs="Beirut"/>
         </w:rPr>
       </w:pPr>
       <w:r>
@@ -1056,21 +990,21 @@
     <w:p>
       <w:pPr>
         <w:rPr>
-          <w:rFonts w:ascii="Beirut" w:hAnsi="Beirut" w:cs="Beirut" w:hint="cs"/>
-        </w:rPr>
-      </w:pPr>
-    </w:p>
-    <w:p>
-      <w:pPr>
-        <w:rPr>
-          <w:rFonts w:ascii="Beirut" w:hAnsi="Beirut" w:cs="Beirut" w:hint="cs"/>
-        </w:rPr>
-      </w:pPr>
-    </w:p>
-    <w:p>
-      <w:pPr>
-        <w:rPr>
-          <w:rFonts w:ascii="Beirut" w:hAnsi="Beirut" w:cs="Beirut" w:hint="cs"/>
+          <w:rFonts w:ascii="Beirut" w:hAnsi="Beirut" w:cs="Beirut"/>
+        </w:rPr>
+      </w:pPr>
+    </w:p>
+    <w:p>
+      <w:pPr>
+        <w:rPr>
+          <w:rFonts w:ascii="Beirut" w:hAnsi="Beirut" w:cs="Beirut"/>
+        </w:rPr>
+      </w:pPr>
+    </w:p>
+    <w:p>
+      <w:pPr>
+        <w:rPr>
+          <w:rFonts w:ascii="Beirut" w:hAnsi="Beirut" w:cs="Beirut"/>
           <w:b/>
           <w:bCs/>
           <w:sz w:val="32"/>
@@ -1091,14 +1025,14 @@
     <w:p>
       <w:pPr>
         <w:rPr>
-          <w:rFonts w:ascii="Beirut" w:hAnsi="Beirut" w:cs="Beirut" w:hint="cs"/>
-        </w:rPr>
-      </w:pPr>
-    </w:p>
-    <w:p>
-      <w:pPr>
-        <w:rPr>
-          <w:rFonts w:ascii="Beirut" w:hAnsi="Beirut" w:cs="Beirut" w:hint="cs"/>
+          <w:rFonts w:ascii="Beirut" w:hAnsi="Beirut" w:cs="Beirut"/>
+        </w:rPr>
+      </w:pPr>
+    </w:p>
+    <w:p>
+      <w:pPr>
+        <w:rPr>
+          <w:rFonts w:ascii="Beirut" w:hAnsi="Beirut" w:cs="Beirut"/>
         </w:rPr>
       </w:pPr>
       <w:r>
@@ -1123,7 +1057,7 @@
     <w:p>
       <w:pPr>
         <w:rPr>
-          <w:rFonts w:ascii="Beirut" w:hAnsi="Beirut" w:cs="Beirut" w:hint="cs"/>
+          <w:rFonts w:ascii="Beirut" w:hAnsi="Beirut" w:cs="Beirut"/>
           <w:color w:val="2F2F2F"/>
           <w:lang w:bidi="it-IT"/>
         </w:rPr>
@@ -1158,7 +1092,7 @@
     <w:p>
       <w:pPr>
         <w:rPr>
-          <w:rFonts w:ascii="Beirut" w:hAnsi="Beirut" w:cs="Beirut" w:hint="cs"/>
+          <w:rFonts w:ascii="Beirut" w:hAnsi="Beirut" w:cs="Beirut"/>
         </w:rPr>
       </w:pPr>
       <w:r>
@@ -1217,14 +1151,14 @@
     <w:p>
       <w:pPr>
         <w:rPr>
-          <w:rFonts w:ascii="Beirut" w:hAnsi="Beirut" w:cs="Beirut" w:hint="cs"/>
-        </w:rPr>
-      </w:pPr>
-    </w:p>
-    <w:p>
-      <w:pPr>
-        <w:rPr>
-          <w:rFonts w:ascii="Beirut" w:hAnsi="Beirut" w:cs="Beirut" w:hint="cs"/>
+          <w:rFonts w:ascii="Beirut" w:hAnsi="Beirut" w:cs="Beirut"/>
+        </w:rPr>
+      </w:pPr>
+    </w:p>
+    <w:p>
+      <w:pPr>
+        <w:rPr>
+          <w:rFonts w:ascii="Beirut" w:hAnsi="Beirut" w:cs="Beirut"/>
           <w:b/>
           <w:bCs/>
         </w:rPr>
@@ -1233,7 +1167,7 @@
     <w:p>
       <w:pPr>
         <w:rPr>
-          <w:rFonts w:ascii="Beirut" w:hAnsi="Beirut" w:cs="Beirut" w:hint="cs"/>
+          <w:rFonts w:ascii="Beirut" w:hAnsi="Beirut" w:cs="Beirut"/>
           <w:b/>
           <w:bCs/>
           <w:sz w:val="32"/>
@@ -1274,14 +1208,14 @@
     <w:p>
       <w:pPr>
         <w:rPr>
-          <w:rFonts w:ascii="Beirut" w:hAnsi="Beirut" w:cs="Beirut" w:hint="cs"/>
-        </w:rPr>
-      </w:pPr>
-    </w:p>
-    <w:p>
-      <w:pPr>
-        <w:rPr>
-          <w:rFonts w:ascii="Beirut" w:hAnsi="Beirut" w:cs="Beirut" w:hint="cs"/>
+          <w:rFonts w:ascii="Beirut" w:hAnsi="Beirut" w:cs="Beirut"/>
+        </w:rPr>
+      </w:pPr>
+    </w:p>
+    <w:p>
+      <w:pPr>
+        <w:rPr>
+          <w:rFonts w:ascii="Beirut" w:hAnsi="Beirut" w:cs="Beirut"/>
         </w:rPr>
       </w:pPr>
       <w:r>
@@ -1376,14 +1310,14 @@
     <w:p>
       <w:pPr>
         <w:rPr>
-          <w:rFonts w:ascii="Beirut" w:hAnsi="Beirut" w:cs="Beirut" w:hint="cs"/>
-        </w:rPr>
-      </w:pPr>
-    </w:p>
-    <w:p>
-      <w:pPr>
-        <w:rPr>
-          <w:rFonts w:ascii="Beirut" w:hAnsi="Beirut" w:cs="Beirut" w:hint="cs"/>
+          <w:rFonts w:ascii="Beirut" w:hAnsi="Beirut" w:cs="Beirut"/>
+        </w:rPr>
+      </w:pPr>
+    </w:p>
+    <w:p>
+      <w:pPr>
+        <w:rPr>
+          <w:rFonts w:ascii="Beirut" w:hAnsi="Beirut" w:cs="Beirut"/>
         </w:rPr>
       </w:pPr>
       <w:r>
@@ -1438,14 +1372,14 @@
     <w:p>
       <w:pPr>
         <w:rPr>
-          <w:rFonts w:ascii="Beirut" w:hAnsi="Beirut" w:cs="Beirut" w:hint="cs"/>
-        </w:rPr>
-      </w:pPr>
-    </w:p>
-    <w:p>
-      <w:pPr>
-        <w:rPr>
-          <w:rFonts w:ascii="Beirut" w:hAnsi="Beirut" w:cs="Beirut" w:hint="cs"/>
+          <w:rFonts w:ascii="Beirut" w:hAnsi="Beirut" w:cs="Beirut"/>
+        </w:rPr>
+      </w:pPr>
+    </w:p>
+    <w:p>
+      <w:pPr>
+        <w:rPr>
+          <w:rFonts w:ascii="Beirut" w:hAnsi="Beirut" w:cs="Beirut"/>
         </w:rPr>
       </w:pPr>
       <w:r>
@@ -1520,14 +1454,14 @@
     <w:p>
       <w:pPr>
         <w:rPr>
-          <w:rFonts w:ascii="Beirut" w:hAnsi="Beirut" w:cs="Beirut" w:hint="cs"/>
-        </w:rPr>
-      </w:pPr>
-    </w:p>
-    <w:p>
-      <w:pPr>
-        <w:rPr>
-          <w:rFonts w:ascii="Beirut" w:hAnsi="Beirut" w:cs="Beirut" w:hint="cs"/>
+          <w:rFonts w:ascii="Beirut" w:hAnsi="Beirut" w:cs="Beirut"/>
+        </w:rPr>
+      </w:pPr>
+    </w:p>
+    <w:p>
+      <w:pPr>
+        <w:rPr>
+          <w:rFonts w:ascii="Beirut" w:hAnsi="Beirut" w:cs="Beirut"/>
         </w:rPr>
       </w:pPr>
       <w:r>
@@ -1554,14 +1488,14 @@
     <w:p>
       <w:pPr>
         <w:rPr>
-          <w:rFonts w:ascii="Beirut" w:hAnsi="Beirut" w:cs="Beirut" w:hint="cs"/>
-        </w:rPr>
-      </w:pPr>
-    </w:p>
-    <w:p>
-      <w:pPr>
-        <w:rPr>
-          <w:rFonts w:ascii="Beirut" w:hAnsi="Beirut" w:cs="Beirut" w:hint="cs"/>
+          <w:rFonts w:ascii="Beirut" w:hAnsi="Beirut" w:cs="Beirut"/>
+        </w:rPr>
+      </w:pPr>
+    </w:p>
+    <w:p>
+      <w:pPr>
+        <w:rPr>
+          <w:rFonts w:ascii="Beirut" w:hAnsi="Beirut" w:cs="Beirut"/>
           <w:b/>
           <w:bCs/>
           <w:sz w:val="32"/>
@@ -1582,7 +1516,7 @@
     <w:p>
       <w:pPr>
         <w:rPr>
-          <w:rFonts w:ascii="Beirut" w:hAnsi="Beirut" w:cs="Beirut" w:hint="cs"/>
+          <w:rFonts w:ascii="Beirut" w:hAnsi="Beirut" w:cs="Beirut"/>
         </w:rPr>
       </w:pPr>
       <w:r>
@@ -1625,14 +1559,14 @@
     <w:p>
       <w:pPr>
         <w:rPr>
-          <w:rFonts w:ascii="Beirut" w:hAnsi="Beirut" w:cs="Beirut" w:hint="cs"/>
-        </w:rPr>
-      </w:pPr>
-    </w:p>
-    <w:p>
-      <w:pPr>
-        <w:rPr>
-          <w:rFonts w:ascii="Beirut" w:hAnsi="Beirut" w:cs="Beirut" w:hint="cs"/>
+          <w:rFonts w:ascii="Beirut" w:hAnsi="Beirut" w:cs="Beirut"/>
+        </w:rPr>
+      </w:pPr>
+    </w:p>
+    <w:p>
+      <w:pPr>
+        <w:rPr>
+          <w:rFonts w:ascii="Beirut" w:hAnsi="Beirut" w:cs="Beirut"/>
           <w:b/>
           <w:bCs/>
           <w:sz w:val="32"/>
@@ -1653,7 +1587,7 @@
     <w:p>
       <w:pPr>
         <w:rPr>
-          <w:rFonts w:ascii="Beirut" w:hAnsi="Beirut" w:cs="Beirut" w:hint="cs"/>
+          <w:rFonts w:ascii="Beirut" w:hAnsi="Beirut" w:cs="Beirut"/>
           <w:color w:val="2F2F2F"/>
           <w:lang w:bidi="it-IT"/>
         </w:rPr>
@@ -1700,7 +1634,7 @@
     <w:p>
       <w:pPr>
         <w:rPr>
-          <w:rFonts w:ascii="Beirut" w:hAnsi="Beirut" w:cs="Beirut" w:hint="cs"/>
+          <w:rFonts w:ascii="Beirut" w:hAnsi="Beirut" w:cs="Beirut"/>
           <w:color w:val="2F2F2F"/>
           <w:lang w:bidi="it-IT"/>
         </w:rPr>
@@ -1752,7 +1686,7 @@
       <w:pPr>
         <w:spacing w:line="276" w:lineRule="auto"/>
         <w:rPr>
-          <w:rFonts w:ascii="Beirut" w:hAnsi="Beirut" w:cs="Beirut" w:hint="cs"/>
+          <w:rFonts w:ascii="Beirut" w:hAnsi="Beirut" w:cs="Beirut"/>
         </w:rPr>
       </w:pPr>
       <w:r>
@@ -1797,21 +1731,21 @@
     <w:p>
       <w:pPr>
         <w:rPr>
-          <w:rFonts w:ascii="Beirut" w:hAnsi="Beirut" w:cs="Beirut" w:hint="cs"/>
-        </w:rPr>
-      </w:pPr>
-    </w:p>
-    <w:p>
-      <w:pPr>
-        <w:rPr>
-          <w:rFonts w:ascii="Beirut" w:hAnsi="Beirut" w:cs="Beirut"/>
-        </w:rPr>
-      </w:pPr>
-    </w:p>
-    <w:p>
-      <w:pPr>
-        <w:rPr>
-          <w:rFonts w:ascii="Beirut" w:hAnsi="Beirut" w:cs="Beirut" w:hint="cs"/>
+          <w:rFonts w:ascii="Beirut" w:hAnsi="Beirut" w:cs="Beirut"/>
+        </w:rPr>
+      </w:pPr>
+    </w:p>
+    <w:p>
+      <w:pPr>
+        <w:rPr>
+          <w:rFonts w:ascii="Beirut" w:hAnsi="Beirut" w:cs="Beirut"/>
+        </w:rPr>
+      </w:pPr>
+    </w:p>
+    <w:p>
+      <w:pPr>
+        <w:rPr>
+          <w:rFonts w:ascii="Beirut" w:hAnsi="Beirut" w:cs="Beirut"/>
         </w:rPr>
       </w:pPr>
       <w:r>
@@ -1824,14 +1758,14 @@
     <w:p>
       <w:pPr>
         <w:rPr>
-          <w:rFonts w:ascii="Beirut" w:hAnsi="Beirut" w:cs="Beirut" w:hint="cs"/>
-        </w:rPr>
-      </w:pPr>
-    </w:p>
-    <w:p>
-      <w:pPr>
-        <w:rPr>
-          <w:rFonts w:ascii="Beirut" w:hAnsi="Beirut" w:cs="Beirut" w:hint="cs"/>
+          <w:rFonts w:ascii="Beirut" w:hAnsi="Beirut" w:cs="Beirut"/>
+        </w:rPr>
+      </w:pPr>
+    </w:p>
+    <w:p>
+      <w:pPr>
+        <w:rPr>
+          <w:rFonts w:ascii="Beirut" w:hAnsi="Beirut" w:cs="Beirut"/>
         </w:rPr>
       </w:pPr>
       <w:r>
@@ -1844,14 +1778,14 @@
     <w:p>
       <w:pPr>
         <w:rPr>
-          <w:rFonts w:ascii="Beirut" w:hAnsi="Beirut" w:cs="Beirut" w:hint="cs"/>
-        </w:rPr>
-      </w:pPr>
-    </w:p>
-    <w:p>
-      <w:pPr>
-        <w:rPr>
-          <w:rFonts w:ascii="Beirut" w:hAnsi="Beirut" w:cs="Beirut" w:hint="cs"/>
+          <w:rFonts w:ascii="Beirut" w:hAnsi="Beirut" w:cs="Beirut"/>
+        </w:rPr>
+      </w:pPr>
+    </w:p>
+    <w:p>
+      <w:pPr>
+        <w:rPr>
+          <w:rFonts w:ascii="Beirut" w:hAnsi="Beirut" w:cs="Beirut"/>
         </w:rPr>
       </w:pPr>
       <w:r>
@@ -1870,7 +1804,7 @@
         </w:numPr>
         <w:spacing w:after="160" w:line="259" w:lineRule="auto"/>
         <w:rPr>
-          <w:rFonts w:ascii="Beirut" w:hAnsi="Beirut" w:cs="Beirut" w:hint="cs"/>
+          <w:rFonts w:ascii="Beirut" w:hAnsi="Beirut" w:cs="Beirut"/>
           <w:color w:val="2F2F2F"/>
           <w:lang w:bidi="it-IT"/>
         </w:rPr>
@@ -2013,7 +1947,7 @@
         </w:numPr>
         <w:spacing w:after="160" w:line="259" w:lineRule="auto"/>
         <w:rPr>
-          <w:rFonts w:ascii="Beirut" w:hAnsi="Beirut" w:cs="Beirut" w:hint="cs"/>
+          <w:rFonts w:ascii="Beirut" w:hAnsi="Beirut" w:cs="Beirut"/>
           <w:b/>
           <w:bCs/>
           <w:color w:val="2F2F2F"/>
@@ -2048,7 +1982,7 @@
         </w:numPr>
         <w:spacing w:after="160" w:line="259" w:lineRule="auto"/>
         <w:rPr>
-          <w:rFonts w:ascii="Beirut" w:hAnsi="Beirut" w:cs="Beirut" w:hint="cs"/>
+          <w:rFonts w:ascii="Beirut" w:hAnsi="Beirut" w:cs="Beirut"/>
         </w:rPr>
       </w:pPr>
       <w:r>
@@ -2073,7 +2007,7 @@
     <w:p>
       <w:pPr>
         <w:rPr>
-          <w:rFonts w:ascii="Beirut" w:hAnsi="Beirut" w:cs="Beirut" w:hint="cs"/>
+          <w:rFonts w:ascii="Beirut" w:hAnsi="Beirut" w:cs="Beirut"/>
         </w:rPr>
       </w:pPr>
       <w:r>
@@ -2110,7 +2044,7 @@
     <w:p>
       <w:pPr>
         <w:rPr>
-          <w:rFonts w:ascii="Beirut" w:hAnsi="Beirut" w:cs="Beirut" w:hint="cs"/>
+          <w:rFonts w:ascii="Beirut" w:hAnsi="Beirut" w:cs="Beirut"/>
           <w:b/>
           <w:bCs/>
           <w:sz w:val="32"/>
@@ -2141,7 +2075,7 @@
     <w:p>
       <w:pPr>
         <w:rPr>
-          <w:rFonts w:ascii="Beirut" w:hAnsi="Beirut" w:cs="Beirut" w:hint="cs"/>
+          <w:rFonts w:ascii="Beirut" w:hAnsi="Beirut" w:cs="Beirut"/>
         </w:rPr>
       </w:pPr>
       <w:r>
@@ -2171,7 +2105,7 @@
           <w:numId w:val="12"/>
         </w:numPr>
         <w:rPr>
-          <w:rFonts w:ascii="Beirut" w:hAnsi="Beirut" w:cs="Beirut" w:hint="cs"/>
+          <w:rFonts w:ascii="Beirut" w:hAnsi="Beirut" w:cs="Beirut"/>
         </w:rPr>
       </w:pPr>
       <w:r>
@@ -2189,7 +2123,7 @@
           <w:numId w:val="12"/>
         </w:numPr>
         <w:rPr>
-          <w:rFonts w:ascii="Beirut" w:hAnsi="Beirut" w:cs="Beirut" w:hint="cs"/>
+          <w:rFonts w:ascii="Beirut" w:hAnsi="Beirut" w:cs="Beirut"/>
         </w:rPr>
       </w:pPr>
       <w:r>
@@ -2213,7 +2147,7 @@
           <w:numId w:val="12"/>
         </w:numPr>
         <w:rPr>
-          <w:rFonts w:ascii="Beirut" w:hAnsi="Beirut" w:cs="Beirut" w:hint="cs"/>
+          <w:rFonts w:ascii="Beirut" w:hAnsi="Beirut" w:cs="Beirut"/>
         </w:rPr>
       </w:pPr>
       <w:r>
@@ -2231,7 +2165,7 @@
           <w:numId w:val="12"/>
         </w:numPr>
         <w:rPr>
-          <w:rFonts w:ascii="Beirut" w:hAnsi="Beirut" w:cs="Beirut" w:hint="cs"/>
+          <w:rFonts w:ascii="Beirut" w:hAnsi="Beirut" w:cs="Beirut"/>
         </w:rPr>
       </w:pPr>
       <w:r>
@@ -2255,7 +2189,7 @@
           <w:numId w:val="12"/>
         </w:numPr>
         <w:rPr>
-          <w:rFonts w:ascii="Beirut" w:hAnsi="Beirut" w:cs="Beirut" w:hint="cs"/>
+          <w:rFonts w:ascii="Beirut" w:hAnsi="Beirut" w:cs="Beirut"/>
         </w:rPr>
       </w:pPr>
       <w:r>
@@ -2274,14 +2208,14 @@
     <w:p>
       <w:pPr>
         <w:rPr>
-          <w:rFonts w:ascii="Beirut" w:hAnsi="Beirut" w:cs="Beirut" w:hint="cs"/>
-        </w:rPr>
-      </w:pPr>
-    </w:p>
-    <w:p>
-      <w:pPr>
-        <w:rPr>
-          <w:rFonts w:ascii="Beirut" w:hAnsi="Beirut" w:cs="Beirut" w:hint="cs"/>
+          <w:rFonts w:ascii="Beirut" w:hAnsi="Beirut" w:cs="Beirut"/>
+        </w:rPr>
+      </w:pPr>
+    </w:p>
+    <w:p>
+      <w:pPr>
+        <w:rPr>
+          <w:rFonts w:ascii="Beirut" w:hAnsi="Beirut" w:cs="Beirut"/>
         </w:rPr>
       </w:pPr>
       <w:r>
@@ -2306,14 +2240,14 @@
     <w:p>
       <w:pPr>
         <w:rPr>
-          <w:rFonts w:ascii="Beirut" w:hAnsi="Beirut" w:cs="Beirut" w:hint="cs"/>
-        </w:rPr>
-      </w:pPr>
-    </w:p>
-    <w:p>
-      <w:pPr>
-        <w:rPr>
-          <w:rFonts w:ascii="Beirut" w:hAnsi="Beirut" w:cs="Beirut" w:hint="cs"/>
+          <w:rFonts w:ascii="Beirut" w:hAnsi="Beirut" w:cs="Beirut"/>
+        </w:rPr>
+      </w:pPr>
+    </w:p>
+    <w:p>
+      <w:pPr>
+        <w:rPr>
+          <w:rFonts w:ascii="Beirut" w:hAnsi="Beirut" w:cs="Beirut"/>
           <w:color w:val="2F2F2F"/>
           <w:lang w:bidi="it-IT"/>
         </w:rPr>
@@ -2378,14 +2312,14 @@
     <w:p>
       <w:pPr>
         <w:rPr>
-          <w:rFonts w:ascii="Beirut" w:hAnsi="Beirut" w:cs="Beirut" w:hint="cs"/>
-        </w:rPr>
-      </w:pPr>
-    </w:p>
-    <w:p>
-      <w:pPr>
-        <w:rPr>
-          <w:rFonts w:ascii="Beirut" w:hAnsi="Beirut" w:cs="Beirut" w:hint="cs"/>
+          <w:rFonts w:ascii="Beirut" w:hAnsi="Beirut" w:cs="Beirut"/>
+        </w:rPr>
+      </w:pPr>
+    </w:p>
+    <w:p>
+      <w:pPr>
+        <w:rPr>
+          <w:rFonts w:ascii="Beirut" w:hAnsi="Beirut" w:cs="Beirut"/>
           <w:b/>
           <w:bCs/>
           <w:sz w:val="32"/>
@@ -2407,7 +2341,7 @@
       <w:pPr>
         <w:pStyle w:val="NormaleWeb"/>
         <w:rPr>
-          <w:rFonts w:ascii="Beirut" w:hAnsi="Beirut" w:cs="Beirut" w:hint="cs"/>
+          <w:rFonts w:ascii="Beirut" w:hAnsi="Beirut" w:cs="Beirut"/>
         </w:rPr>
       </w:pPr>
       <w:r>
@@ -2454,7 +2388,7 @@
       <w:pPr>
         <w:pStyle w:val="NormaleWeb"/>
         <w:rPr>
-          <w:rFonts w:ascii="Beirut" w:hAnsi="Beirut" w:cs="Beirut" w:hint="cs"/>
+          <w:rFonts w:ascii="Beirut" w:hAnsi="Beirut" w:cs="Beirut"/>
         </w:rPr>
       </w:pPr>
       <w:r>
@@ -2479,25 +2413,19 @@
         <w:rPr>
           <w:rFonts w:ascii="Beirut" w:hAnsi="Beirut" w:cs="Beirut" w:hint="cs"/>
         </w:rPr>
-        <w:t xml:space="preserve"> Implementare l</w:t>
-      </w:r>
-      <w:r>
-        <w:t>’</w:t>
-      </w:r>
-      <w:r>
-        <w:rPr>
-          <w:rFonts w:ascii="Beirut" w:hAnsi="Beirut" w:cs="Beirut" w:hint="cs"/>
-        </w:rPr>
-        <w:t>applicazione con un</w:t>
-      </w:r>
-      <w:r>
-        <w:t>’</w:t>
-      </w:r>
-      <w:r>
-        <w:rPr>
-          <w:rFonts w:ascii="Beirut" w:hAnsi="Beirut" w:cs="Beirut" w:hint="cs"/>
-        </w:rPr>
-        <w:t xml:space="preserve">interfaccia grafica (front-end) </w:t>
+        <w:t xml:space="preserve"> </w:t>
+      </w:r>
+      <w:r>
+        <w:rPr>
+          <w:rFonts w:ascii="Cambria" w:hAnsi="Cambria" w:cs="Beirut"/>
+        </w:rPr>
+        <w:t>Imparare a usare java swing</w:t>
+      </w:r>
+      <w:r>
+        <w:rPr>
+          <w:rFonts w:ascii="Beirut" w:hAnsi="Beirut" w:cs="Beirut" w:hint="cs"/>
+        </w:rPr>
+        <w:t xml:space="preserve"> </w:t>
       </w:r>
       <w:r>
         <w:rPr>
@@ -2533,14 +2461,14 @@
     <w:p>
       <w:pPr>
         <w:rPr>
-          <w:rFonts w:ascii="Beirut" w:hAnsi="Beirut" w:cs="Beirut" w:hint="cs"/>
-        </w:rPr>
-      </w:pPr>
-    </w:p>
-    <w:p>
-      <w:pPr>
-        <w:rPr>
-          <w:rFonts w:ascii="Beirut" w:hAnsi="Beirut" w:cs="Beirut" w:hint="cs"/>
+          <w:rFonts w:ascii="Beirut" w:hAnsi="Beirut" w:cs="Beirut"/>
+        </w:rPr>
+      </w:pPr>
+    </w:p>
+    <w:p>
+      <w:pPr>
+        <w:rPr>
+          <w:rFonts w:ascii="Beirut" w:hAnsi="Beirut" w:cs="Beirut"/>
           <w:b/>
           <w:bCs/>
           <w:sz w:val="32"/>
@@ -2588,69 +2516,34 @@
           <w:color w:val="2F2F2F"/>
           <w:lang w:bidi="it-IT"/>
         </w:rPr>
-        <w:t xml:space="preserve">A livello hardware e software sono stati utilizzati dei PC con caratteristiche standard </w:t>
+        <w:t xml:space="preserve">A livello hardware e software sono stati utilizzati dei PC con caratteristiche standard per l’utilizzo di Eclipse e di </w:t>
       </w:r>
       <w:r>
         <w:rPr>
           <w:color w:val="2F2F2F"/>
           <w:lang w:bidi="it-IT"/>
         </w:rPr>
-        <w:t>per</w:t>
-      </w:r>
-      <w:r>
-        <w:rPr>
-          <w:color w:val="2F2F2F"/>
-          <w:lang w:bidi="it-IT"/>
-        </w:rPr>
-        <w:t xml:space="preserve"> </w:t>
-      </w:r>
-      <w:r>
-        <w:rPr>
-          <w:color w:val="2F2F2F"/>
-          <w:lang w:bidi="it-IT"/>
-        </w:rPr>
-        <w:t>l’utilizzo</w:t>
-      </w:r>
-      <w:r>
-        <w:rPr>
-          <w:color w:val="2F2F2F"/>
-          <w:lang w:bidi="it-IT"/>
-        </w:rPr>
-        <w:t xml:space="preserve"> di Eclipse</w:t>
-      </w:r>
-      <w:r>
-        <w:rPr>
-          <w:color w:val="2F2F2F"/>
-          <w:lang w:bidi="it-IT"/>
-        </w:rPr>
-        <w:t xml:space="preserve"> e di </w:t>
-      </w:r>
-      <w:r>
-        <w:rPr>
-          <w:color w:val="2F2F2F"/>
-          <w:lang w:bidi="it-IT"/>
-        </w:rPr>
         <w:t>cloud-server.</w:t>
       </w:r>
     </w:p>
     <w:p>
       <w:pPr>
         <w:rPr>
-          <w:rFonts w:ascii="Beirut" w:hAnsi="Beirut" w:cs="Beirut" w:hint="cs"/>
-        </w:rPr>
-      </w:pPr>
-    </w:p>
-    <w:p>
-      <w:pPr>
-        <w:rPr>
-          <w:rFonts w:ascii="Beirut" w:hAnsi="Beirut" w:cs="Beirut" w:hint="cs"/>
-        </w:rPr>
-      </w:pPr>
-    </w:p>
-    <w:p>
-      <w:pPr>
-        <w:rPr>
-          <w:rFonts w:ascii="Beirut" w:hAnsi="Beirut" w:cs="Beirut" w:hint="cs"/>
+          <w:rFonts w:ascii="Beirut" w:hAnsi="Beirut" w:cs="Beirut"/>
+        </w:rPr>
+      </w:pPr>
+    </w:p>
+    <w:p>
+      <w:pPr>
+        <w:rPr>
+          <w:rFonts w:ascii="Beirut" w:hAnsi="Beirut" w:cs="Beirut"/>
+        </w:rPr>
+      </w:pPr>
+    </w:p>
+    <w:p>
+      <w:pPr>
+        <w:rPr>
+          <w:rFonts w:ascii="Beirut" w:hAnsi="Beirut" w:cs="Beirut"/>
           <w:b/>
           <w:bCs/>
           <w:sz w:val="32"/>
@@ -2672,7 +2565,7 @@
     <w:p>
       <w:pPr>
         <w:rPr>
-          <w:rFonts w:ascii="Beirut" w:hAnsi="Beirut" w:cs="Beirut" w:hint="cs"/>
+          <w:rFonts w:ascii="Beirut" w:hAnsi="Beirut" w:cs="Beirut"/>
         </w:rPr>
       </w:pPr>
     </w:p>
@@ -2680,7 +2573,7 @@
       <w:pPr>
         <w:rPr>
           <w:rStyle w:val="s8"/>
-          <w:rFonts w:ascii="Beirut" w:hAnsi="Beirut" w:cs="Beirut" w:hint="cs"/>
+          <w:rFonts w:ascii="Beirut" w:hAnsi="Beirut" w:cs="Beirut"/>
           <w:color w:val="2F2F2F"/>
         </w:rPr>
       </w:pPr>
@@ -2973,15 +2866,7 @@
           <w:rFonts w:ascii="Beirut" w:hAnsi="Beirut" w:cs="Beirut" w:hint="cs"/>
           <w:color w:val="2F2F2F"/>
         </w:rPr>
-        <w:t xml:space="preserve"> corrispondente</w:t>
-      </w:r>
-      <w:r>
-        <w:rPr>
-          <w:rStyle w:val="s8"/>
-          <w:rFonts w:ascii="Beirut" w:hAnsi="Beirut" w:cs="Beirut" w:hint="cs"/>
-          <w:color w:val="2F2F2F"/>
-        </w:rPr>
-        <w:t>, calcolato usando la formula</w:t>
+        <w:t xml:space="preserve"> corrispondente, calcolato usando la formula</w:t>
       </w:r>
       <w:r>
         <w:rPr>
@@ -3120,7 +3005,7 @@
       <w:pPr>
         <w:rPr>
           <w:rStyle w:val="s8"/>
-          <w:rFonts w:ascii="Beirut" w:hAnsi="Beirut" w:cs="Beirut" w:hint="cs"/>
+          <w:rFonts w:ascii="Beirut" w:hAnsi="Beirut" w:cs="Beirut"/>
           <w:color w:val="2F2F2F"/>
         </w:rPr>
       </w:pPr>
@@ -3129,7 +3014,7 @@
       <w:pPr>
         <w:rPr>
           <w:rStyle w:val="s8"/>
-          <w:rFonts w:ascii="Beirut" w:hAnsi="Beirut" w:cs="Beirut" w:hint="cs"/>
+          <w:rFonts w:ascii="Beirut" w:hAnsi="Beirut" w:cs="Beirut"/>
           <w:color w:val="2F2F2F"/>
         </w:rPr>
       </w:pPr>
@@ -3138,22 +3023,22 @@
       <w:pPr>
         <w:rPr>
           <w:rStyle w:val="s8"/>
-          <w:rFonts w:ascii="Beirut" w:hAnsi="Beirut" w:cs="Beirut" w:hint="cs"/>
-          <w:color w:val="2F2F2F"/>
-        </w:rPr>
-      </w:pPr>
-    </w:p>
-    <w:p>
-      <w:pPr>
-        <w:rPr>
-          <w:rFonts w:ascii="Beirut" w:hAnsi="Beirut" w:cs="Beirut" w:hint="cs"/>
-        </w:rPr>
-      </w:pPr>
-    </w:p>
-    <w:p>
-      <w:pPr>
-        <w:rPr>
-          <w:rFonts w:ascii="Beirut" w:hAnsi="Beirut" w:cs="Beirut" w:hint="cs"/>
+          <w:rFonts w:ascii="Beirut" w:hAnsi="Beirut" w:cs="Beirut"/>
+          <w:color w:val="2F2F2F"/>
+        </w:rPr>
+      </w:pPr>
+    </w:p>
+    <w:p>
+      <w:pPr>
+        <w:rPr>
+          <w:rFonts w:ascii="Beirut" w:hAnsi="Beirut" w:cs="Beirut"/>
+        </w:rPr>
+      </w:pPr>
+    </w:p>
+    <w:p>
+      <w:pPr>
+        <w:rPr>
+          <w:rFonts w:ascii="Beirut" w:hAnsi="Beirut" w:cs="Beirut"/>
         </w:rPr>
       </w:pPr>
       <w:r>
@@ -3166,7 +3051,7 @@
     <w:p>
       <w:pPr>
         <w:rPr>
-          <w:rFonts w:ascii="Beirut" w:hAnsi="Beirut" w:cs="Beirut" w:hint="cs"/>
+          <w:rFonts w:ascii="Beirut" w:hAnsi="Beirut" w:cs="Beirut"/>
         </w:rPr>
       </w:pPr>
       <w:r>
@@ -3229,7 +3114,7 @@
     <w:p>
       <w:pPr>
         <w:rPr>
-          <w:rFonts w:ascii="Beirut" w:hAnsi="Beirut" w:cs="Beirut" w:hint="cs"/>
+          <w:rFonts w:ascii="Beirut" w:hAnsi="Beirut" w:cs="Beirut"/>
         </w:rPr>
       </w:pPr>
       <w:r>
@@ -3249,7 +3134,7 @@
     <w:p>
       <w:pPr>
         <w:rPr>
-          <w:rFonts w:ascii="Beirut" w:hAnsi="Beirut" w:cs="Beirut" w:hint="cs"/>
+          <w:rFonts w:ascii="Beirut" w:hAnsi="Beirut" w:cs="Beirut"/>
         </w:rPr>
       </w:pPr>
       <w:r>
@@ -3262,7 +3147,7 @@
     <w:p>
       <w:pPr>
         <w:rPr>
-          <w:rFonts w:ascii="Beirut" w:hAnsi="Beirut" w:cs="Beirut" w:hint="cs"/>
+          <w:rFonts w:ascii="Beirut" w:hAnsi="Beirut" w:cs="Beirut"/>
         </w:rPr>
       </w:pPr>
     </w:p>
@@ -3329,13 +3214,13 @@
     <w:p>
       <w:pPr>
         <w:rPr>
-          <w:rFonts w:ascii="Cambria" w:hAnsi="Cambria" w:cs="Beirut" w:hint="cs"/>
-        </w:rPr>
-      </w:pPr>
-      <w:r>
-        <w:rPr>
           <w:rFonts w:ascii="Cambria" w:hAnsi="Cambria" w:cs="Beirut"/>
         </w:rPr>
+      </w:pPr>
+      <w:r>
+        <w:rPr>
+          <w:rFonts w:ascii="Cambria" w:hAnsi="Cambria" w:cs="Beirut"/>
+        </w:rPr>
         <w:t xml:space="preserve">IL progetto entro la data del primo appello di esame (19 </w:t>
       </w:r>
       <w:proofErr w:type="gramStart"/>
@@ -3356,28 +3241,28 @@
     <w:p>
       <w:pPr>
         <w:rPr>
-          <w:rFonts w:ascii="Beirut" w:hAnsi="Beirut" w:cs="Beirut" w:hint="cs"/>
-        </w:rPr>
-      </w:pPr>
-    </w:p>
-    <w:p>
-      <w:pPr>
-        <w:rPr>
-          <w:rFonts w:ascii="Beirut" w:hAnsi="Beirut" w:cs="Beirut" w:hint="cs"/>
-        </w:rPr>
-      </w:pPr>
-    </w:p>
-    <w:p>
-      <w:pPr>
-        <w:rPr>
-          <w:rFonts w:ascii="Beirut" w:hAnsi="Beirut" w:cs="Beirut" w:hint="cs"/>
-        </w:rPr>
-      </w:pPr>
-    </w:p>
-    <w:p>
-      <w:pPr>
-        <w:rPr>
-          <w:rFonts w:ascii="Beirut" w:hAnsi="Beirut" w:cs="Beirut" w:hint="cs"/>
+          <w:rFonts w:ascii="Beirut" w:hAnsi="Beirut" w:cs="Beirut"/>
+        </w:rPr>
+      </w:pPr>
+    </w:p>
+    <w:p>
+      <w:pPr>
+        <w:rPr>
+          <w:rFonts w:ascii="Beirut" w:hAnsi="Beirut" w:cs="Beirut"/>
+        </w:rPr>
+      </w:pPr>
+    </w:p>
+    <w:p>
+      <w:pPr>
+        <w:rPr>
+          <w:rFonts w:ascii="Beirut" w:hAnsi="Beirut" w:cs="Beirut"/>
+        </w:rPr>
+      </w:pPr>
+    </w:p>
+    <w:p>
+      <w:pPr>
+        <w:rPr>
+          <w:rFonts w:ascii="Beirut" w:hAnsi="Beirut" w:cs="Beirut"/>
         </w:rPr>
       </w:pPr>
     </w:p>
@@ -5851,6 +5736,7 @@
   <w:style w:type="character" w:default="1" w:styleId="Carpredefinitoparagrafo">
     <w:name w:val="Default Paragraph Font"/>
     <w:uiPriority w:val="1"/>
+    <w:semiHidden/>
     <w:unhideWhenUsed/>
   </w:style>
   <w:style w:type="table" w:default="1" w:styleId="Tabellanormale">

--- a/docs/documentazione.docx
+++ b/docs/documentazione.docx
@@ -1744,224 +1744,47 @@
     </w:p>
     <w:p>
       <w:pPr>
-        <w:rPr>
-          <w:rFonts w:ascii="Beirut" w:hAnsi="Beirut" w:cs="Beirut"/>
-        </w:rPr>
-      </w:pPr>
-      <w:r>
-        <w:rPr>
-          <w:rFonts w:ascii="Beirut" w:hAnsi="Beirut" w:cs="Beirut" w:hint="cs"/>
-        </w:rPr>
-        <w:t>1.8 Metodi e tecniche</w:t>
-      </w:r>
-    </w:p>
-    <w:p>
-      <w:pPr>
-        <w:rPr>
-          <w:rFonts w:ascii="Beirut" w:hAnsi="Beirut" w:cs="Beirut"/>
-        </w:rPr>
-      </w:pPr>
-    </w:p>
-    <w:p>
-      <w:pPr>
-        <w:rPr>
-          <w:rFonts w:ascii="Beirut" w:hAnsi="Beirut" w:cs="Beirut"/>
-        </w:rPr>
-      </w:pPr>
-      <w:r>
-        <w:rPr>
-          <w:rFonts w:ascii="Beirut" w:hAnsi="Beirut" w:cs="Beirut" w:hint="cs"/>
-        </w:rPr>
-        <w:t>//TODO</w:t>
-      </w:r>
-    </w:p>
-    <w:p>
-      <w:pPr>
-        <w:rPr>
-          <w:rFonts w:ascii="Beirut" w:hAnsi="Beirut" w:cs="Beirut"/>
-        </w:rPr>
-      </w:pPr>
-    </w:p>
-    <w:p>
-      <w:pPr>
-        <w:rPr>
-          <w:rFonts w:ascii="Beirut" w:hAnsi="Beirut" w:cs="Beirut"/>
-        </w:rPr>
-      </w:pPr>
-      <w:r>
-        <w:rPr>
-          <w:rFonts w:ascii="Beirut" w:hAnsi="Beirut" w:cs="Beirut" w:hint="cs"/>
-        </w:rPr>
-        <w:t>/*</w:t>
-      </w:r>
-    </w:p>
-    <w:p>
-      <w:pPr>
         <w:pStyle w:val="Paragrafoelenco"/>
         <w:numPr>
-          <w:ilvl w:val="0"/>
-          <w:numId w:val="6"/>
+          <w:ilvl w:val="1"/>
+          <w:numId w:val="19"/>
         </w:numPr>
-        <w:spacing w:after="160" w:line="259" w:lineRule="auto"/>
-        <w:rPr>
-          <w:rFonts w:ascii="Beirut" w:hAnsi="Beirut" w:cs="Beirut"/>
-          <w:color w:val="2F2F2F"/>
-          <w:lang w:bidi="it-IT"/>
-        </w:rPr>
-      </w:pPr>
-      <w:proofErr w:type="spellStart"/>
-      <w:r>
-        <w:rPr>
-          <w:rFonts w:ascii="Beirut" w:hAnsi="Beirut" w:cs="Beirut" w:hint="cs"/>
+        <w:rPr>
+          <w:rFonts w:ascii="Beirut" w:hAnsi="Beirut" w:cs="Beirut"/>
           <w:b/>
           <w:bCs/>
-          <w:color w:val="2F2F2F"/>
-          <w:lang w:bidi="it-IT"/>
-        </w:rPr>
-        <w:t>StarUML</w:t>
-      </w:r>
-      <w:proofErr w:type="spellEnd"/>
-      <w:r>
-        <w:rPr>
-          <w:rFonts w:ascii="Beirut" w:hAnsi="Beirut" w:cs="Beirut" w:hint="cs"/>
-          <w:color w:val="2F2F2F"/>
-          <w:lang w:bidi="it-IT"/>
-        </w:rPr>
-        <w:t xml:space="preserve"> per quanto riguarda il design, nello specifico: Use Case </w:t>
-      </w:r>
-      <w:proofErr w:type="spellStart"/>
-      <w:r>
-        <w:rPr>
-          <w:rFonts w:ascii="Beirut" w:hAnsi="Beirut" w:cs="Beirut" w:hint="cs"/>
-          <w:color w:val="2F2F2F"/>
-          <w:lang w:bidi="it-IT"/>
-        </w:rPr>
-        <w:t>Diagram</w:t>
-      </w:r>
-      <w:proofErr w:type="spellEnd"/>
-      <w:r>
-        <w:rPr>
-          <w:rFonts w:ascii="Beirut" w:hAnsi="Beirut" w:cs="Beirut" w:hint="cs"/>
-          <w:color w:val="2F2F2F"/>
-          <w:lang w:bidi="it-IT"/>
-        </w:rPr>
-        <w:t xml:space="preserve">, Class </w:t>
-      </w:r>
-      <w:proofErr w:type="spellStart"/>
-      <w:r>
-        <w:rPr>
-          <w:rFonts w:ascii="Beirut" w:hAnsi="Beirut" w:cs="Beirut" w:hint="cs"/>
-          <w:color w:val="2F2F2F"/>
-          <w:lang w:bidi="it-IT"/>
-        </w:rPr>
-        <w:t>Diagram</w:t>
-      </w:r>
-      <w:proofErr w:type="spellEnd"/>
-      <w:r>
-        <w:rPr>
-          <w:rFonts w:ascii="Beirut" w:hAnsi="Beirut" w:cs="Beirut" w:hint="cs"/>
-          <w:color w:val="2F2F2F"/>
-          <w:lang w:bidi="it-IT"/>
-        </w:rPr>
-        <w:t xml:space="preserve">, </w:t>
-      </w:r>
-      <w:proofErr w:type="spellStart"/>
-      <w:r>
-        <w:rPr>
-          <w:rFonts w:ascii="Beirut" w:hAnsi="Beirut" w:cs="Beirut" w:hint="cs"/>
-          <w:color w:val="2F2F2F"/>
-          <w:lang w:bidi="it-IT"/>
-        </w:rPr>
-        <w:t>Sequence</w:t>
-      </w:r>
-      <w:proofErr w:type="spellEnd"/>
-      <w:r>
-        <w:rPr>
-          <w:rFonts w:ascii="Beirut" w:hAnsi="Beirut" w:cs="Beirut" w:hint="cs"/>
-          <w:color w:val="2F2F2F"/>
-          <w:lang w:bidi="it-IT"/>
-        </w:rPr>
-        <w:t xml:space="preserve"> </w:t>
-      </w:r>
-      <w:proofErr w:type="spellStart"/>
-      <w:r>
-        <w:rPr>
-          <w:rFonts w:ascii="Beirut" w:hAnsi="Beirut" w:cs="Beirut" w:hint="cs"/>
-          <w:color w:val="2F2F2F"/>
-          <w:lang w:bidi="it-IT"/>
-        </w:rPr>
-        <w:t>Diagram</w:t>
-      </w:r>
-      <w:proofErr w:type="spellEnd"/>
-      <w:r>
-        <w:rPr>
-          <w:rFonts w:ascii="Beirut" w:hAnsi="Beirut" w:cs="Beirut" w:hint="cs"/>
-          <w:color w:val="2F2F2F"/>
-          <w:lang w:bidi="it-IT"/>
-        </w:rPr>
-        <w:t xml:space="preserve"> e Activity </w:t>
-      </w:r>
-      <w:proofErr w:type="spellStart"/>
-      <w:r>
-        <w:rPr>
-          <w:rFonts w:ascii="Beirut" w:hAnsi="Beirut" w:cs="Beirut" w:hint="cs"/>
-          <w:color w:val="2F2F2F"/>
-          <w:lang w:bidi="it-IT"/>
-        </w:rPr>
-        <w:t>Diagram</w:t>
-      </w:r>
-      <w:proofErr w:type="spellEnd"/>
-      <w:r>
-        <w:rPr>
-          <w:rFonts w:ascii="Beirut" w:hAnsi="Beirut" w:cs="Beirut" w:hint="cs"/>
-          <w:color w:val="2F2F2F"/>
-          <w:lang w:bidi="it-IT"/>
-        </w:rPr>
-        <w:t xml:space="preserve"> e State Machine </w:t>
-      </w:r>
-      <w:proofErr w:type="spellStart"/>
-      <w:r>
-        <w:rPr>
-          <w:rFonts w:ascii="Beirut" w:hAnsi="Beirut" w:cs="Beirut" w:hint="cs"/>
-          <w:color w:val="2F2F2F"/>
-          <w:lang w:bidi="it-IT"/>
-        </w:rPr>
-        <w:t>Diagram</w:t>
-      </w:r>
-      <w:proofErr w:type="spellEnd"/>
-      <w:r>
-        <w:rPr>
-          <w:rFonts w:ascii="Beirut" w:hAnsi="Beirut" w:cs="Beirut" w:hint="cs"/>
-          <w:color w:val="2F2F2F"/>
-          <w:lang w:bidi="it-IT"/>
-        </w:rPr>
-        <w:t>.</w:t>
-      </w:r>
-    </w:p>
-    <w:p>
-      <w:pPr>
-        <w:pStyle w:val="Paragrafoelenco"/>
-        <w:numPr>
-          <w:ilvl w:val="0"/>
-          <w:numId w:val="6"/>
-        </w:numPr>
-        <w:spacing w:after="160" w:line="259" w:lineRule="auto"/>
-        <w:rPr>
-          <w:rFonts w:ascii="Beirut" w:hAnsi="Beirut" w:cs="Beirut"/>
+          <w:sz w:val="32"/>
+          <w:szCs w:val="32"/>
+        </w:rPr>
+      </w:pPr>
+      <w:r>
+        <w:rPr>
+          <w:rFonts w:ascii="Beirut" w:hAnsi="Beirut" w:cs="Beirut" w:hint="cs"/>
           <w:b/>
           <w:bCs/>
+          <w:sz w:val="32"/>
+          <w:szCs w:val="32"/>
+        </w:rPr>
+        <w:t>Metodi e tecniche</w:t>
+      </w:r>
+    </w:p>
+    <w:p>
+      <w:pPr>
+        <w:rPr>
+          <w:rFonts w:ascii="Beirut" w:hAnsi="Beirut" w:cs="Beirut"/>
+        </w:rPr>
+      </w:pPr>
+    </w:p>
+    <w:p>
+      <w:pPr>
+        <w:spacing w:after="160" w:line="259" w:lineRule="auto"/>
+        <w:rPr>
+          <w:rFonts w:ascii="Beirut" w:hAnsi="Beirut" w:cs="Beirut"/>
           <w:color w:val="2F2F2F"/>
           <w:lang w:bidi="it-IT"/>
         </w:rPr>
       </w:pPr>
-      <w:r>
-        <w:rPr>
-          <w:rFonts w:ascii="Beirut" w:hAnsi="Beirut" w:cs="Beirut" w:hint="cs"/>
-          <w:color w:val="2F2F2F"/>
-          <w:lang w:bidi="it-IT"/>
-        </w:rPr>
-        <w:t xml:space="preserve">Per la coordinazione del lavoro e dei file abbiamo utilizzato </w:t>
-      </w:r>
+      <w:proofErr w:type="spellStart"/>
       <w:r>
         <w:rPr>
           <w:rFonts w:ascii="Beirut" w:hAnsi="Beirut" w:cs="Beirut" w:hint="cs"/>
@@ -1970,29 +1793,171 @@
           <w:color w:val="2F2F2F"/>
           <w:lang w:bidi="it-IT"/>
         </w:rPr>
-        <w:t>GitHub</w:t>
-      </w:r>
-    </w:p>
-    <w:p>
-      <w:pPr>
-        <w:pStyle w:val="Paragrafoelenco"/>
-        <w:numPr>
-          <w:ilvl w:val="0"/>
-          <w:numId w:val="6"/>
-        </w:numPr>
+        <w:t>StarUML</w:t>
+      </w:r>
+      <w:proofErr w:type="spellEnd"/>
+      <w:r>
+        <w:rPr>
+          <w:rFonts w:ascii="Beirut" w:hAnsi="Beirut" w:cs="Beirut" w:hint="cs"/>
+          <w:color w:val="2F2F2F"/>
+          <w:lang w:bidi="it-IT"/>
+        </w:rPr>
+        <w:t xml:space="preserve"> per quanto riguarda il design, nello specifico: Use Case </w:t>
+      </w:r>
+      <w:proofErr w:type="spellStart"/>
+      <w:r>
+        <w:rPr>
+          <w:rFonts w:ascii="Beirut" w:hAnsi="Beirut" w:cs="Beirut" w:hint="cs"/>
+          <w:color w:val="2F2F2F"/>
+          <w:lang w:bidi="it-IT"/>
+        </w:rPr>
+        <w:t>Diagram</w:t>
+      </w:r>
+      <w:proofErr w:type="spellEnd"/>
+      <w:r>
+        <w:rPr>
+          <w:rFonts w:ascii="Beirut" w:hAnsi="Beirut" w:cs="Beirut" w:hint="cs"/>
+          <w:color w:val="2F2F2F"/>
+          <w:lang w:bidi="it-IT"/>
+        </w:rPr>
+        <w:t xml:space="preserve">, Class </w:t>
+      </w:r>
+      <w:proofErr w:type="spellStart"/>
+      <w:r>
+        <w:rPr>
+          <w:rFonts w:ascii="Beirut" w:hAnsi="Beirut" w:cs="Beirut" w:hint="cs"/>
+          <w:color w:val="2F2F2F"/>
+          <w:lang w:bidi="it-IT"/>
+        </w:rPr>
+        <w:t>Diagram</w:t>
+      </w:r>
+      <w:proofErr w:type="spellEnd"/>
+      <w:r>
+        <w:rPr>
+          <w:rFonts w:ascii="Beirut" w:hAnsi="Beirut" w:cs="Beirut" w:hint="cs"/>
+          <w:color w:val="2F2F2F"/>
+          <w:lang w:bidi="it-IT"/>
+        </w:rPr>
+        <w:t xml:space="preserve">, </w:t>
+      </w:r>
+      <w:proofErr w:type="spellStart"/>
+      <w:r>
+        <w:rPr>
+          <w:rFonts w:ascii="Beirut" w:hAnsi="Beirut" w:cs="Beirut" w:hint="cs"/>
+          <w:color w:val="2F2F2F"/>
+          <w:lang w:bidi="it-IT"/>
+        </w:rPr>
+        <w:t>Sequence</w:t>
+      </w:r>
+      <w:proofErr w:type="spellEnd"/>
+      <w:r>
+        <w:rPr>
+          <w:rFonts w:ascii="Beirut" w:hAnsi="Beirut" w:cs="Beirut" w:hint="cs"/>
+          <w:color w:val="2F2F2F"/>
+          <w:lang w:bidi="it-IT"/>
+        </w:rPr>
+        <w:t xml:space="preserve"> </w:t>
+      </w:r>
+      <w:proofErr w:type="spellStart"/>
+      <w:r>
+        <w:rPr>
+          <w:rFonts w:ascii="Beirut" w:hAnsi="Beirut" w:cs="Beirut" w:hint="cs"/>
+          <w:color w:val="2F2F2F"/>
+          <w:lang w:bidi="it-IT"/>
+        </w:rPr>
+        <w:t>Diagram</w:t>
+      </w:r>
+      <w:proofErr w:type="spellEnd"/>
+      <w:r>
+        <w:rPr>
+          <w:rFonts w:ascii="Beirut" w:hAnsi="Beirut" w:cs="Beirut" w:hint="cs"/>
+          <w:color w:val="2F2F2F"/>
+          <w:lang w:bidi="it-IT"/>
+        </w:rPr>
+        <w:t xml:space="preserve"> e Activity </w:t>
+      </w:r>
+      <w:proofErr w:type="spellStart"/>
+      <w:r>
+        <w:rPr>
+          <w:rFonts w:ascii="Beirut" w:hAnsi="Beirut" w:cs="Beirut" w:hint="cs"/>
+          <w:color w:val="2F2F2F"/>
+          <w:lang w:bidi="it-IT"/>
+        </w:rPr>
+        <w:t>Diagram</w:t>
+      </w:r>
+      <w:proofErr w:type="spellEnd"/>
+      <w:r>
+        <w:rPr>
+          <w:rFonts w:ascii="Beirut" w:hAnsi="Beirut" w:cs="Beirut" w:hint="cs"/>
+          <w:color w:val="2F2F2F"/>
+          <w:lang w:bidi="it-IT"/>
+        </w:rPr>
+        <w:t xml:space="preserve"> e State Machine </w:t>
+      </w:r>
+      <w:proofErr w:type="spellStart"/>
+      <w:r>
+        <w:rPr>
+          <w:rFonts w:ascii="Beirut" w:hAnsi="Beirut" w:cs="Beirut" w:hint="cs"/>
+          <w:color w:val="2F2F2F"/>
+          <w:lang w:bidi="it-IT"/>
+        </w:rPr>
+        <w:t>Diagram</w:t>
+      </w:r>
+      <w:proofErr w:type="spellEnd"/>
+      <w:r>
+        <w:rPr>
+          <w:rFonts w:ascii="Beirut" w:hAnsi="Beirut" w:cs="Beirut" w:hint="cs"/>
+          <w:color w:val="2F2F2F"/>
+          <w:lang w:bidi="it-IT"/>
+        </w:rPr>
+        <w:t>.</w:t>
+      </w:r>
+    </w:p>
+    <w:p>
+      <w:pPr>
         <w:spacing w:after="160" w:line="259" w:lineRule="auto"/>
         <w:rPr>
           <w:rFonts w:ascii="Beirut" w:hAnsi="Beirut" w:cs="Beirut"/>
-        </w:rPr>
-      </w:pPr>
-      <w:r>
-        <w:rPr>
-          <w:rFonts w:ascii="Beirut" w:hAnsi="Beirut" w:cs="Beirut" w:hint="cs"/>
           <w:b/>
           <w:bCs/>
           <w:color w:val="2F2F2F"/>
           <w:lang w:bidi="it-IT"/>
         </w:rPr>
+      </w:pPr>
+      <w:r>
+        <w:rPr>
+          <w:rFonts w:ascii="Beirut" w:hAnsi="Beirut" w:cs="Beirut" w:hint="cs"/>
+          <w:color w:val="2F2F2F"/>
+          <w:lang w:bidi="it-IT"/>
+        </w:rPr>
+        <w:t xml:space="preserve">Per la coordinazione del lavoro e dei file abbiamo utilizzato </w:t>
+      </w:r>
+      <w:r>
+        <w:rPr>
+          <w:rFonts w:ascii="Beirut" w:hAnsi="Beirut" w:cs="Beirut" w:hint="cs"/>
+          <w:b/>
+          <w:bCs/>
+          <w:color w:val="2F2F2F"/>
+          <w:lang w:bidi="it-IT"/>
+        </w:rPr>
+        <w:t>GitHub</w:t>
+      </w:r>
+    </w:p>
+    <w:p>
+      <w:pPr>
+        <w:spacing w:after="160" w:line="259" w:lineRule="auto"/>
+        <w:rPr>
+          <w:rFonts w:ascii="Beirut" w:hAnsi="Beirut" w:cs="Beirut"/>
+        </w:rPr>
+      </w:pPr>
+      <w:r>
+        <w:rPr>
+          <w:rFonts w:ascii="Beirut" w:hAnsi="Beirut" w:cs="Beirut" w:hint="cs"/>
+          <w:b/>
+          <w:bCs/>
+          <w:color w:val="2F2F2F"/>
+          <w:lang w:bidi="it-IT"/>
+        </w:rPr>
         <w:t>Eclipse IDE</w:t>
       </w:r>
       <w:r>
@@ -2002,32 +1967,6 @@
           <w:lang w:bidi="it-IT"/>
         </w:rPr>
         <w:t xml:space="preserve"> per la realizzazione e sviluppo del codice Java.</w:t>
-      </w:r>
-    </w:p>
-    <w:p>
-      <w:pPr>
-        <w:rPr>
-          <w:rFonts w:ascii="Beirut" w:hAnsi="Beirut" w:cs="Beirut"/>
-        </w:rPr>
-      </w:pPr>
-      <w:r>
-        <w:rPr>
-          <w:rFonts w:ascii="Beirut" w:hAnsi="Beirut" w:cs="Beirut" w:hint="cs"/>
-        </w:rPr>
-        <w:t>*/</w:t>
-      </w:r>
-    </w:p>
-    <w:p>
-      <w:pPr>
-        <w:rPr>
-          <w:rFonts w:ascii="Beirut" w:hAnsi="Beirut" w:cs="Beirut"/>
-        </w:rPr>
-      </w:pPr>
-      <w:r>
-        <w:rPr>
-          <w:rFonts w:ascii="Beirut" w:hAnsi="Beirut" w:cs="Beirut" w:hint="cs"/>
-        </w:rPr>
-        <w:t>//loro hanno messo diagramma use case</w:t>
       </w:r>
     </w:p>
     <w:p>
@@ -2558,31 +2497,31 @@
           <w:sz w:val="32"/>
           <w:szCs w:val="32"/>
         </w:rPr>
+        <w:t>1.12 Budget e pianificazione</w:t>
+      </w:r>
+    </w:p>
+    <w:p>
+      <w:pPr>
+        <w:rPr>
+          <w:rFonts w:ascii="Beirut" w:hAnsi="Beirut" w:cs="Beirut"/>
+        </w:rPr>
+      </w:pPr>
+    </w:p>
+    <w:p>
+      <w:pPr>
+        <w:rPr>
+          <w:rStyle w:val="s8"/>
+          <w:rFonts w:ascii="Beirut" w:hAnsi="Beirut" w:cs="Beirut"/>
+          <w:color w:val="2F2F2F"/>
+        </w:rPr>
+      </w:pPr>
+      <w:r>
+        <w:rPr>
+          <w:rFonts w:ascii="Beirut" w:hAnsi="Beirut" w:cs="Beirut" w:hint="cs"/>
+          <w:noProof/>
+          <w:color w:val="2F2F2F"/>
+        </w:rPr>
         <w:lastRenderedPageBreak/>
-        <w:t>1.12 Budget e pianificazione</w:t>
-      </w:r>
-    </w:p>
-    <w:p>
-      <w:pPr>
-        <w:rPr>
-          <w:rFonts w:ascii="Beirut" w:hAnsi="Beirut" w:cs="Beirut"/>
-        </w:rPr>
-      </w:pPr>
-    </w:p>
-    <w:p>
-      <w:pPr>
-        <w:rPr>
-          <w:rStyle w:val="s8"/>
-          <w:rFonts w:ascii="Beirut" w:hAnsi="Beirut" w:cs="Beirut"/>
-          <w:color w:val="2F2F2F"/>
-        </w:rPr>
-      </w:pPr>
-      <w:r>
-        <w:rPr>
-          <w:rFonts w:ascii="Beirut" w:hAnsi="Beirut" w:cs="Beirut" w:hint="cs"/>
-          <w:noProof/>
-          <w:color w:val="2F2F2F"/>
-        </w:rPr>
         <w:drawing>
           <wp:anchor distT="0" distB="0" distL="114300" distR="114300" simplePos="0" relativeHeight="251658240" behindDoc="0" locked="0" layoutInCell="1" allowOverlap="1" wp14:anchorId="25155878" wp14:editId="2D6C6D1F">
             <wp:simplePos x="0" y="0"/>
@@ -3156,7 +3095,7 @@
         <w:pStyle w:val="Paragrafoelenco"/>
         <w:numPr>
           <w:ilvl w:val="1"/>
-          <w:numId w:val="16"/>
+          <w:numId w:val="19"/>
         </w:numPr>
         <w:rPr>
           <w:rFonts w:ascii="Beirut" w:hAnsi="Beirut" w:cs="Beirut"/>
@@ -3365,6 +3304,119 @@
     </w:lvl>
   </w:abstractNum>
   <w:abstractNum w:abstractNumId="1" w15:restartNumberingAfterBreak="0">
+    <w:nsid w:val="25D35C34"/>
+    <w:multiLevelType w:val="multilevel"/>
+    <w:tmpl w:val="FB2A16E8"/>
+    <w:lvl w:ilvl="0">
+      <w:start w:val="1"/>
+      <w:numFmt w:val="decimal"/>
+      <w:lvlText w:val="%1"/>
+      <w:lvlJc w:val="left"/>
+      <w:pPr>
+        <w:ind w:left="360" w:hanging="360"/>
+      </w:pPr>
+      <w:rPr>
+        <w:rFonts w:hint="default"/>
+      </w:rPr>
+    </w:lvl>
+    <w:lvl w:ilvl="1">
+      <w:start w:val="8"/>
+      <w:numFmt w:val="decimal"/>
+      <w:lvlText w:val="%1.%2"/>
+      <w:lvlJc w:val="left"/>
+      <w:pPr>
+        <w:ind w:left="360" w:hanging="360"/>
+      </w:pPr>
+      <w:rPr>
+        <w:rFonts w:hint="default"/>
+      </w:rPr>
+    </w:lvl>
+    <w:lvl w:ilvl="2">
+      <w:start w:val="1"/>
+      <w:numFmt w:val="decimal"/>
+      <w:lvlText w:val="%1.%2.%3"/>
+      <w:lvlJc w:val="left"/>
+      <w:pPr>
+        <w:ind w:left="720" w:hanging="720"/>
+      </w:pPr>
+      <w:rPr>
+        <w:rFonts w:hint="default"/>
+      </w:rPr>
+    </w:lvl>
+    <w:lvl w:ilvl="3">
+      <w:start w:val="1"/>
+      <w:numFmt w:val="decimal"/>
+      <w:lvlText w:val="%1.%2.%3.%4"/>
+      <w:lvlJc w:val="left"/>
+      <w:pPr>
+        <w:ind w:left="720" w:hanging="720"/>
+      </w:pPr>
+      <w:rPr>
+        <w:rFonts w:hint="default"/>
+      </w:rPr>
+    </w:lvl>
+    <w:lvl w:ilvl="4">
+      <w:start w:val="1"/>
+      <w:numFmt w:val="decimal"/>
+      <w:lvlText w:val="%1.%2.%3.%4.%5"/>
+      <w:lvlJc w:val="left"/>
+      <w:pPr>
+        <w:ind w:left="1080" w:hanging="1080"/>
+      </w:pPr>
+      <w:rPr>
+        <w:rFonts w:hint="default"/>
+      </w:rPr>
+    </w:lvl>
+    <w:lvl w:ilvl="5">
+      <w:start w:val="1"/>
+      <w:numFmt w:val="decimal"/>
+      <w:lvlText w:val="%1.%2.%3.%4.%5.%6"/>
+      <w:lvlJc w:val="left"/>
+      <w:pPr>
+        <w:ind w:left="1080" w:hanging="1080"/>
+      </w:pPr>
+      <w:rPr>
+        <w:rFonts w:hint="default"/>
+      </w:rPr>
+    </w:lvl>
+    <w:lvl w:ilvl="6">
+      <w:start w:val="1"/>
+      <w:numFmt w:val="decimal"/>
+      <w:lvlText w:val="%1.%2.%3.%4.%5.%6.%7"/>
+      <w:lvlJc w:val="left"/>
+      <w:pPr>
+        <w:ind w:left="1440" w:hanging="1440"/>
+      </w:pPr>
+      <w:rPr>
+        <w:rFonts w:hint="default"/>
+      </w:rPr>
+    </w:lvl>
+    <w:lvl w:ilvl="7">
+      <w:start w:val="1"/>
+      <w:numFmt w:val="decimal"/>
+      <w:lvlText w:val="%1.%2.%3.%4.%5.%6.%7.%8"/>
+      <w:lvlJc w:val="left"/>
+      <w:pPr>
+        <w:ind w:left="1440" w:hanging="1440"/>
+      </w:pPr>
+      <w:rPr>
+        <w:rFonts w:hint="default"/>
+      </w:rPr>
+    </w:lvl>
+    <w:lvl w:ilvl="8">
+      <w:start w:val="1"/>
+      <w:numFmt w:val="decimal"/>
+      <w:lvlText w:val="%1.%2.%3.%4.%5.%6.%7.%8.%9"/>
+      <w:lvlJc w:val="left"/>
+      <w:pPr>
+        <w:ind w:left="1800" w:hanging="1800"/>
+      </w:pPr>
+      <w:rPr>
+        <w:rFonts w:hint="default"/>
+      </w:rPr>
+    </w:lvl>
+  </w:abstractNum>
+  <w:abstractNum w:abstractNumId="2" w15:restartNumberingAfterBreak="0">
     <w:nsid w:val="288B0B80"/>
     <w:multiLevelType w:val="hybridMultilevel"/>
     <w:tmpl w:val="A9E8D5F6"/>
@@ -3476,7 +3528,7 @@
       </w:rPr>
     </w:lvl>
   </w:abstractNum>
-  <w:abstractNum w:abstractNumId="2" w15:restartNumberingAfterBreak="0">
+  <w:abstractNum w:abstractNumId="3" w15:restartNumberingAfterBreak="0">
     <w:nsid w:val="297941DF"/>
     <w:multiLevelType w:val="multilevel"/>
     <w:tmpl w:val="576094A6"/>
@@ -3589,7 +3641,7 @@
       </w:rPr>
     </w:lvl>
   </w:abstractNum>
-  <w:abstractNum w:abstractNumId="3" w15:restartNumberingAfterBreak="0">
+  <w:abstractNum w:abstractNumId="4" w15:restartNumberingAfterBreak="0">
     <w:nsid w:val="2D78194A"/>
     <w:multiLevelType w:val="multilevel"/>
     <w:tmpl w:val="ECE0F432"/>
@@ -3699,7 +3751,7 @@
       </w:rPr>
     </w:lvl>
   </w:abstractNum>
-  <w:abstractNum w:abstractNumId="4" w15:restartNumberingAfterBreak="0">
+  <w:abstractNum w:abstractNumId="5" w15:restartNumberingAfterBreak="0">
     <w:nsid w:val="306A0FE8"/>
     <w:multiLevelType w:val="hybridMultilevel"/>
     <w:tmpl w:val="263EA62A"/>
@@ -3812,7 +3864,7 @@
       </w:rPr>
     </w:lvl>
   </w:abstractNum>
-  <w:abstractNum w:abstractNumId="5" w15:restartNumberingAfterBreak="0">
+  <w:abstractNum w:abstractNumId="6" w15:restartNumberingAfterBreak="0">
     <w:nsid w:val="46CE080A"/>
     <w:multiLevelType w:val="hybridMultilevel"/>
     <w:tmpl w:val="3E56F89E"/>
@@ -3898,7 +3950,7 @@
       </w:pPr>
     </w:lvl>
   </w:abstractNum>
-  <w:abstractNum w:abstractNumId="6" w15:restartNumberingAfterBreak="0">
+  <w:abstractNum w:abstractNumId="7" w15:restartNumberingAfterBreak="0">
     <w:nsid w:val="492D7AF6"/>
     <w:multiLevelType w:val="hybridMultilevel"/>
     <w:tmpl w:val="E630467A"/>
@@ -4011,7 +4063,7 @@
       </w:rPr>
     </w:lvl>
   </w:abstractNum>
-  <w:abstractNum w:abstractNumId="7" w15:restartNumberingAfterBreak="0">
+  <w:abstractNum w:abstractNumId="8" w15:restartNumberingAfterBreak="0">
     <w:nsid w:val="4BE72427"/>
     <w:multiLevelType w:val="multilevel"/>
     <w:tmpl w:val="61928E6A"/>
@@ -4160,7 +4212,7 @@
       </w:rPr>
     </w:lvl>
   </w:abstractNum>
-  <w:abstractNum w:abstractNumId="8" w15:restartNumberingAfterBreak="0">
+  <w:abstractNum w:abstractNumId="9" w15:restartNumberingAfterBreak="0">
     <w:nsid w:val="4C2E526D"/>
     <w:multiLevelType w:val="multilevel"/>
     <w:tmpl w:val="576094A6"/>
@@ -4273,7 +4325,7 @@
       </w:rPr>
     </w:lvl>
   </w:abstractNum>
-  <w:abstractNum w:abstractNumId="9" w15:restartNumberingAfterBreak="0">
+  <w:abstractNum w:abstractNumId="10" w15:restartNumberingAfterBreak="0">
     <w:nsid w:val="4C6E5D9B"/>
     <w:multiLevelType w:val="multilevel"/>
     <w:tmpl w:val="576094A6"/>
@@ -4386,7 +4438,7 @@
       </w:rPr>
     </w:lvl>
   </w:abstractNum>
-  <w:abstractNum w:abstractNumId="10" w15:restartNumberingAfterBreak="0">
+  <w:abstractNum w:abstractNumId="11" w15:restartNumberingAfterBreak="0">
     <w:nsid w:val="4F9145AE"/>
     <w:multiLevelType w:val="multilevel"/>
     <w:tmpl w:val="F4AE4574"/>
@@ -4499,7 +4551,7 @@
       </w:rPr>
     </w:lvl>
   </w:abstractNum>
-  <w:abstractNum w:abstractNumId="11" w15:restartNumberingAfterBreak="0">
+  <w:abstractNum w:abstractNumId="12" w15:restartNumberingAfterBreak="0">
     <w:nsid w:val="52721E2C"/>
     <w:multiLevelType w:val="multilevel"/>
     <w:tmpl w:val="49BAF7A4"/>
@@ -4614,7 +4666,7 @@
       </w:rPr>
     </w:lvl>
   </w:abstractNum>
-  <w:abstractNum w:abstractNumId="12" w15:restartNumberingAfterBreak="0">
+  <w:abstractNum w:abstractNumId="13" w15:restartNumberingAfterBreak="0">
     <w:nsid w:val="5AAA6469"/>
     <w:multiLevelType w:val="hybridMultilevel"/>
     <w:tmpl w:val="298AE93C"/>
@@ -4705,7 +4757,7 @@
       </w:pPr>
     </w:lvl>
   </w:abstractNum>
-  <w:abstractNum w:abstractNumId="13" w15:restartNumberingAfterBreak="0">
+  <w:abstractNum w:abstractNumId="14" w15:restartNumberingAfterBreak="0">
     <w:nsid w:val="5C0035C3"/>
     <w:multiLevelType w:val="multilevel"/>
     <w:tmpl w:val="576094A6"/>
@@ -4818,7 +4870,7 @@
       </w:rPr>
     </w:lvl>
   </w:abstractNum>
-  <w:abstractNum w:abstractNumId="14" w15:restartNumberingAfterBreak="0">
+  <w:abstractNum w:abstractNumId="15" w15:restartNumberingAfterBreak="0">
     <w:nsid w:val="5C3F395F"/>
     <w:multiLevelType w:val="hybridMultilevel"/>
     <w:tmpl w:val="6714EE2A"/>
@@ -4907,7 +4959,7 @@
       </w:pPr>
     </w:lvl>
   </w:abstractNum>
-  <w:abstractNum w:abstractNumId="15" w15:restartNumberingAfterBreak="0">
+  <w:abstractNum w:abstractNumId="16" w15:restartNumberingAfterBreak="0">
     <w:nsid w:val="6F3E7278"/>
     <w:multiLevelType w:val="multilevel"/>
     <w:tmpl w:val="F4AE4574"/>
@@ -5020,7 +5072,7 @@
       </w:rPr>
     </w:lvl>
   </w:abstractNum>
-  <w:abstractNum w:abstractNumId="16" w15:restartNumberingAfterBreak="0">
+  <w:abstractNum w:abstractNumId="17" w15:restartNumberingAfterBreak="0">
     <w:nsid w:val="736941CC"/>
     <w:multiLevelType w:val="multilevel"/>
     <w:tmpl w:val="ECE0F432"/>
@@ -5130,7 +5182,7 @@
       </w:rPr>
     </w:lvl>
   </w:abstractNum>
-  <w:abstractNum w:abstractNumId="17" w15:restartNumberingAfterBreak="0">
+  <w:abstractNum w:abstractNumId="18" w15:restartNumberingAfterBreak="0">
     <w:nsid w:val="75700BCE"/>
     <w:multiLevelType w:val="multilevel"/>
     <w:tmpl w:val="1982F952"/>
@@ -5280,58 +5332,61 @@
     </w:lvl>
   </w:abstractNum>
   <w:num w:numId="1" w16cid:durableId="109669735">
+    <w:abstractNumId w:val="13"/>
+  </w:num>
+  <w:num w:numId="2" w16cid:durableId="1067385814">
+    <w:abstractNumId w:val="18"/>
+  </w:num>
+  <w:num w:numId="3" w16cid:durableId="192962109">
+    <w:abstractNumId w:val="8"/>
+  </w:num>
+  <w:num w:numId="4" w16cid:durableId="2117165390">
+    <w:abstractNumId w:val="15"/>
+  </w:num>
+  <w:num w:numId="5" w16cid:durableId="350841954">
+    <w:abstractNumId w:val="5"/>
+  </w:num>
+  <w:num w:numId="6" w16cid:durableId="1650206297">
+    <w:abstractNumId w:val="7"/>
+  </w:num>
+  <w:num w:numId="7" w16cid:durableId="1206484331">
+    <w:abstractNumId w:val="6"/>
+  </w:num>
+  <w:num w:numId="8" w16cid:durableId="1694383008">
+    <w:abstractNumId w:val="11"/>
+  </w:num>
+  <w:num w:numId="9" w16cid:durableId="638457936">
+    <w:abstractNumId w:val="16"/>
+  </w:num>
+  <w:num w:numId="10" w16cid:durableId="2061516706">
+    <w:abstractNumId w:val="17"/>
+  </w:num>
+  <w:num w:numId="11" w16cid:durableId="1283222599">
+    <w:abstractNumId w:val="4"/>
+  </w:num>
+  <w:num w:numId="12" w16cid:durableId="1744832452">
+    <w:abstractNumId w:val="2"/>
+  </w:num>
+  <w:num w:numId="13" w16cid:durableId="186259827">
+    <w:abstractNumId w:val="14"/>
+  </w:num>
+  <w:num w:numId="14" w16cid:durableId="538587547">
+    <w:abstractNumId w:val="10"/>
+  </w:num>
+  <w:num w:numId="15" w16cid:durableId="965355400">
+    <w:abstractNumId w:val="9"/>
+  </w:num>
+  <w:num w:numId="16" w16cid:durableId="1824156023">
     <w:abstractNumId w:val="12"/>
   </w:num>
-  <w:num w:numId="2" w16cid:durableId="1067385814">
-    <w:abstractNumId w:val="17"/>
-  </w:num>
-  <w:num w:numId="3" w16cid:durableId="192962109">
-    <w:abstractNumId w:val="7"/>
-  </w:num>
-  <w:num w:numId="4" w16cid:durableId="2117165390">
-    <w:abstractNumId w:val="14"/>
-  </w:num>
-  <w:num w:numId="5" w16cid:durableId="350841954">
-    <w:abstractNumId w:val="4"/>
-  </w:num>
-  <w:num w:numId="6" w16cid:durableId="1650206297">
-    <w:abstractNumId w:val="6"/>
-  </w:num>
-  <w:num w:numId="7" w16cid:durableId="1206484331">
-    <w:abstractNumId w:val="5"/>
-  </w:num>
-  <w:num w:numId="8" w16cid:durableId="1694383008">
-    <w:abstractNumId w:val="10"/>
-  </w:num>
-  <w:num w:numId="9" w16cid:durableId="638457936">
-    <w:abstractNumId w:val="15"/>
-  </w:num>
-  <w:num w:numId="10" w16cid:durableId="2061516706">
-    <w:abstractNumId w:val="16"/>
-  </w:num>
-  <w:num w:numId="11" w16cid:durableId="1283222599">
+  <w:num w:numId="17" w16cid:durableId="948010503">
     <w:abstractNumId w:val="3"/>
-  </w:num>
-  <w:num w:numId="12" w16cid:durableId="1744832452">
-    <w:abstractNumId w:val="1"/>
-  </w:num>
-  <w:num w:numId="13" w16cid:durableId="186259827">
-    <w:abstractNumId w:val="13"/>
-  </w:num>
-  <w:num w:numId="14" w16cid:durableId="538587547">
-    <w:abstractNumId w:val="9"/>
-  </w:num>
-  <w:num w:numId="15" w16cid:durableId="965355400">
-    <w:abstractNumId w:val="8"/>
-  </w:num>
-  <w:num w:numId="16" w16cid:durableId="1824156023">
-    <w:abstractNumId w:val="11"/>
-  </w:num>
-  <w:num w:numId="17" w16cid:durableId="948010503">
-    <w:abstractNumId w:val="2"/>
   </w:num>
   <w:num w:numId="18" w16cid:durableId="1863665528">
     <w:abstractNumId w:val="0"/>
+  </w:num>
+  <w:num w:numId="19" w16cid:durableId="329524410">
+    <w:abstractNumId w:val="1"/>
   </w:num>
 </w:numbering>
 </file>
